--- a/ITERATION 2 REPORT.docx
+++ b/ITERATION 2 REPORT.docx
@@ -89,7 +89,7 @@
                     <pic:cNvPicPr/>
                   </pic:nvPicPr>
                   <pic:blipFill>
-                    <a:blip r:embed="rId7"/>
+                    <a:blip r:embed="rId8"/>
                     <a:stretch>
                       <a:fillRect/>
                     </a:stretch>
@@ -111,25 +111,9 @@
       </w:r>
     </w:p>
     <w:p>
-      <w:pPr>
-        <w:rPr>
-          <w:rFonts w:ascii="Times New Roman" w:eastAsiaTheme="majorEastAsia" w:hAnsi="Times New Roman" w:cs="Times New Roman"/>
-          <w:b/>
-          <w:bCs/>
-          <w:iCs/>
-          <w:sz w:val="28"/>
-          <w:szCs w:val="28"/>
-          <w:lang w:val="en-GB"/>
-        </w:rPr>
-      </w:pPr>
       <w:r>
         <w:br w:type="page"/>
       </w:r>
-    </w:p>
-    <w:p>
-      <w:pPr>
-        <w:pStyle w:val="HeaderType"/>
-      </w:pPr>
       <w:r>
         <w:lastRenderedPageBreak/>
         <w:t xml:space="preserve">2 </w:t>
@@ -749,13 +733,145 @@
           </w:tcPr>
           <w:p>
             <w:pPr>
-              <w:rPr>
-                <w:rFonts w:ascii="Times New Roman" w:hAnsi="Times New Roman" w:cs="Times New Roman"/>
-                <w:sz w:val="20"/>
-                <w:szCs w:val="20"/>
-                <w:lang w:val="en-GB"/>
-              </w:rPr>
-            </w:pPr>
+              <w:pStyle w:val="ListParagraph"/>
+              <w:numPr>
+                <w:ilvl w:val="0"/>
+                <w:numId w:val="16"/>
+              </w:numPr>
+              <w:ind w:left="213" w:hanging="213"/>
+              <w:rPr>
+                <w:rFonts w:ascii="Times New Roman" w:hAnsi="Times New Roman" w:cs="Times New Roman"/>
+                <w:sz w:val="20"/>
+                <w:szCs w:val="20"/>
+                <w:lang w:val="en-GB"/>
+              </w:rPr>
+            </w:pPr>
+            <w:r>
+              <w:rPr>
+                <w:rFonts w:ascii="Times New Roman" w:hAnsi="Times New Roman" w:cs="Times New Roman"/>
+                <w:sz w:val="20"/>
+                <w:szCs w:val="20"/>
+                <w:lang w:val="en-GB"/>
+              </w:rPr>
+              <w:t xml:space="preserve">Create the necessary Jasmine </w:t>
+            </w:r>
+            <w:r>
+              <w:rPr>
+                <w:rFonts w:ascii="Times New Roman" w:hAnsi="Times New Roman" w:cs="Times New Roman"/>
+                <w:sz w:val="20"/>
+                <w:szCs w:val="20"/>
+                <w:lang w:val="en-GB"/>
+              </w:rPr>
+              <w:t>Spec Runner tests for Election</w:t>
+            </w:r>
+            <w:r>
+              <w:rPr>
+                <w:rFonts w:ascii="Times New Roman" w:hAnsi="Times New Roman" w:cs="Times New Roman"/>
+                <w:sz w:val="20"/>
+                <w:szCs w:val="20"/>
+                <w:lang w:val="en-GB"/>
+              </w:rPr>
+              <w:t>.js</w:t>
+            </w:r>
+            <w:r>
+              <w:rPr>
+                <w:rFonts w:ascii="Times New Roman" w:hAnsi="Times New Roman" w:cs="Times New Roman"/>
+                <w:sz w:val="20"/>
+                <w:szCs w:val="20"/>
+                <w:lang w:val="en-GB"/>
+              </w:rPr>
+              <w:t>, Electorate</w:t>
+            </w:r>
+            <w:r>
+              <w:rPr>
+                <w:rFonts w:ascii="Times New Roman" w:hAnsi="Times New Roman" w:cs="Times New Roman"/>
+                <w:sz w:val="20"/>
+                <w:szCs w:val="20"/>
+                <w:lang w:val="en-GB"/>
+              </w:rPr>
+              <w:t>.js</w:t>
+            </w:r>
+            <w:r>
+              <w:rPr>
+                <w:rFonts w:ascii="Times New Roman" w:hAnsi="Times New Roman" w:cs="Times New Roman"/>
+                <w:sz w:val="20"/>
+                <w:szCs w:val="20"/>
+                <w:lang w:val="en-GB"/>
+              </w:rPr>
+              <w:t xml:space="preserve">, </w:t>
+            </w:r>
+            <w:r>
+              <w:rPr>
+                <w:rFonts w:ascii="Times New Roman" w:hAnsi="Times New Roman" w:cs="Times New Roman"/>
+                <w:sz w:val="20"/>
+                <w:szCs w:val="20"/>
+                <w:lang w:val="en-GB"/>
+              </w:rPr>
+              <w:t xml:space="preserve">and </w:t>
+            </w:r>
+            <w:r>
+              <w:rPr>
+                <w:rFonts w:ascii="Times New Roman" w:hAnsi="Times New Roman" w:cs="Times New Roman"/>
+                <w:sz w:val="20"/>
+                <w:szCs w:val="20"/>
+                <w:lang w:val="en-GB"/>
+              </w:rPr>
+              <w:t>Party</w:t>
+            </w:r>
+            <w:r>
+              <w:rPr>
+                <w:rFonts w:ascii="Times New Roman" w:hAnsi="Times New Roman" w:cs="Times New Roman"/>
+                <w:sz w:val="20"/>
+                <w:szCs w:val="20"/>
+                <w:lang w:val="en-GB"/>
+              </w:rPr>
+              <w:t>.js.</w:t>
+            </w:r>
+          </w:p>
+          <w:p>
+            <w:pPr>
+              <w:ind w:left="213" w:hanging="213"/>
+              <w:rPr>
+                <w:rFonts w:ascii="Times New Roman" w:hAnsi="Times New Roman" w:cs="Times New Roman"/>
+                <w:sz w:val="20"/>
+                <w:szCs w:val="20"/>
+                <w:lang w:val="en-GB"/>
+              </w:rPr>
+            </w:pPr>
+          </w:p>
+          <w:p>
+            <w:pPr>
+              <w:pStyle w:val="ListParagraph"/>
+              <w:numPr>
+                <w:ilvl w:val="0"/>
+                <w:numId w:val="16"/>
+              </w:numPr>
+              <w:ind w:left="213" w:hanging="213"/>
+              <w:rPr>
+                <w:rFonts w:ascii="Times New Roman" w:hAnsi="Times New Roman" w:cs="Times New Roman"/>
+                <w:sz w:val="20"/>
+                <w:szCs w:val="20"/>
+                <w:lang w:val="en-GB"/>
+              </w:rPr>
+            </w:pPr>
+            <w:r>
+              <w:rPr>
+                <w:rFonts w:ascii="Times New Roman" w:hAnsi="Times New Roman" w:cs="Times New Roman"/>
+                <w:sz w:val="20"/>
+                <w:szCs w:val="20"/>
+                <w:lang w:val="en-GB"/>
+              </w:rPr>
+              <w:t>Style the page to reflect the desired output</w:t>
+            </w:r>
+            <w:r>
+              <w:rPr>
+                <w:rFonts w:ascii="Times New Roman" w:hAnsi="Times New Roman" w:cs="Times New Roman"/>
+                <w:sz w:val="20"/>
+                <w:szCs w:val="20"/>
+                <w:lang w:val="en-GB"/>
+              </w:rPr>
+              <w:t xml:space="preserve"> via TableStyle.css</w:t>
+            </w:r>
           </w:p>
         </w:tc>
         <w:tc>
@@ -771,6 +887,15 @@
                 <w:lang w:val="en-GB"/>
               </w:rPr>
             </w:pPr>
+            <w:r>
+              <w:rPr>
+                <w:rFonts w:ascii="Times New Roman" w:hAnsi="Times New Roman" w:cs="Times New Roman"/>
+                <w:sz w:val="20"/>
+                <w:szCs w:val="20"/>
+                <w:lang w:val="en-GB"/>
+              </w:rPr>
+              <w:t>20 minutes</w:t>
+            </w:r>
           </w:p>
         </w:tc>
         <w:tc>
@@ -786,6 +911,15 @@
                 <w:lang w:val="en-GB"/>
               </w:rPr>
             </w:pPr>
+            <w:r>
+              <w:rPr>
+                <w:rFonts w:ascii="Times New Roman" w:hAnsi="Times New Roman" w:cs="Times New Roman"/>
+                <w:sz w:val="20"/>
+                <w:szCs w:val="20"/>
+                <w:lang w:val="en-GB"/>
+              </w:rPr>
+              <w:t>5 minutes</w:t>
+            </w:r>
           </w:p>
         </w:tc>
       </w:tr>
@@ -824,13 +958,120 @@
           </w:tcPr>
           <w:p>
             <w:pPr>
-              <w:rPr>
-                <w:rFonts w:ascii="Times New Roman" w:hAnsi="Times New Roman" w:cs="Times New Roman"/>
-                <w:sz w:val="20"/>
-                <w:szCs w:val="20"/>
-                <w:lang w:val="en-GB"/>
-              </w:rPr>
-            </w:pPr>
+              <w:pStyle w:val="ListParagraph"/>
+              <w:numPr>
+                <w:ilvl w:val="0"/>
+                <w:numId w:val="16"/>
+              </w:numPr>
+              <w:ind w:left="213" w:hanging="213"/>
+              <w:rPr>
+                <w:rFonts w:ascii="Times New Roman" w:hAnsi="Times New Roman" w:cs="Times New Roman"/>
+                <w:sz w:val="20"/>
+                <w:szCs w:val="20"/>
+                <w:lang w:val="en-GB"/>
+              </w:rPr>
+            </w:pPr>
+            <w:r>
+              <w:rPr>
+                <w:rFonts w:ascii="Times New Roman" w:hAnsi="Times New Roman" w:cs="Times New Roman"/>
+                <w:sz w:val="20"/>
+                <w:szCs w:val="20"/>
+                <w:lang w:val="en-GB"/>
+              </w:rPr>
+              <w:t>Look</w:t>
+            </w:r>
+            <w:r>
+              <w:rPr>
+                <w:rFonts w:ascii="Times New Roman" w:hAnsi="Times New Roman" w:cs="Times New Roman"/>
+                <w:sz w:val="20"/>
+                <w:szCs w:val="20"/>
+                <w:lang w:val="en-GB"/>
+              </w:rPr>
+              <w:t xml:space="preserve"> at the class diagram to review what aspects need to be tested for the .</w:t>
+            </w:r>
+            <w:proofErr w:type="spellStart"/>
+            <w:r>
+              <w:rPr>
+                <w:rFonts w:ascii="Times New Roman" w:hAnsi="Times New Roman" w:cs="Times New Roman"/>
+                <w:sz w:val="20"/>
+                <w:szCs w:val="20"/>
+                <w:lang w:val="en-GB"/>
+              </w:rPr>
+              <w:t>js</w:t>
+            </w:r>
+            <w:proofErr w:type="spellEnd"/>
+            <w:r>
+              <w:rPr>
+                <w:rFonts w:ascii="Times New Roman" w:hAnsi="Times New Roman" w:cs="Times New Roman"/>
+                <w:sz w:val="20"/>
+                <w:szCs w:val="20"/>
+                <w:lang w:val="en-GB"/>
+              </w:rPr>
+              <w:t xml:space="preserve"> </w:t>
+            </w:r>
+            <w:r>
+              <w:rPr>
+                <w:rFonts w:ascii="Times New Roman" w:hAnsi="Times New Roman" w:cs="Times New Roman"/>
+                <w:sz w:val="20"/>
+                <w:szCs w:val="20"/>
+                <w:lang w:val="en-GB"/>
+              </w:rPr>
+              <w:t>classes.</w:t>
+            </w:r>
+          </w:p>
+          <w:p>
+            <w:pPr>
+              <w:ind w:left="213" w:hanging="213"/>
+              <w:rPr>
+                <w:rFonts w:ascii="Times New Roman" w:hAnsi="Times New Roman" w:cs="Times New Roman"/>
+                <w:sz w:val="20"/>
+                <w:szCs w:val="20"/>
+                <w:lang w:val="en-GB"/>
+              </w:rPr>
+            </w:pPr>
+          </w:p>
+          <w:p>
+            <w:pPr>
+              <w:pStyle w:val="ListParagraph"/>
+              <w:numPr>
+                <w:ilvl w:val="0"/>
+                <w:numId w:val="16"/>
+              </w:numPr>
+              <w:ind w:left="213" w:hanging="213"/>
+              <w:rPr>
+                <w:rFonts w:ascii="Times New Roman" w:hAnsi="Times New Roman" w:cs="Times New Roman"/>
+                <w:sz w:val="20"/>
+                <w:szCs w:val="20"/>
+                <w:lang w:val="en-GB"/>
+              </w:rPr>
+            </w:pPr>
+            <w:r>
+              <w:rPr>
+                <w:rFonts w:ascii="Times New Roman" w:hAnsi="Times New Roman" w:cs="Times New Roman"/>
+                <w:sz w:val="20"/>
+                <w:szCs w:val="20"/>
+                <w:lang w:val="en-GB"/>
+              </w:rPr>
+              <w:t>Compare</w:t>
+            </w:r>
+            <w:r>
+              <w:rPr>
+                <w:rFonts w:ascii="Times New Roman" w:hAnsi="Times New Roman" w:cs="Times New Roman"/>
+                <w:sz w:val="20"/>
+                <w:szCs w:val="20"/>
+                <w:lang w:val="en-GB"/>
+              </w:rPr>
+              <w:t xml:space="preserve"> the desired output with the actual output from iteration 1.</w:t>
+            </w:r>
+            <w:r>
+              <w:rPr>
+                <w:rFonts w:ascii="Times New Roman" w:hAnsi="Times New Roman" w:cs="Times New Roman"/>
+                <w:sz w:val="20"/>
+                <w:szCs w:val="20"/>
+                <w:lang w:val="en-GB"/>
+              </w:rPr>
+              <w:t xml:space="preserve"> Researching the</w:t>
+            </w:r>
           </w:p>
         </w:tc>
         <w:tc>
@@ -846,6 +1087,15 @@
                 <w:lang w:val="en-GB"/>
               </w:rPr>
             </w:pPr>
+            <w:r>
+              <w:rPr>
+                <w:rFonts w:ascii="Times New Roman" w:hAnsi="Times New Roman" w:cs="Times New Roman"/>
+                <w:sz w:val="20"/>
+                <w:szCs w:val="20"/>
+                <w:lang w:val="en-GB"/>
+              </w:rPr>
+              <w:t>20 minutes</w:t>
+            </w:r>
           </w:p>
         </w:tc>
         <w:tc>
@@ -861,6 +1111,15 @@
                 <w:lang w:val="en-GB"/>
               </w:rPr>
             </w:pPr>
+            <w:r>
+              <w:rPr>
+                <w:rFonts w:ascii="Times New Roman" w:hAnsi="Times New Roman" w:cs="Times New Roman"/>
+                <w:sz w:val="20"/>
+                <w:szCs w:val="20"/>
+                <w:lang w:val="en-GB"/>
+              </w:rPr>
+              <w:t>3 hours</w:t>
+            </w:r>
           </w:p>
         </w:tc>
       </w:tr>
@@ -899,13 +1158,129 @@
           </w:tcPr>
           <w:p>
             <w:pPr>
-              <w:rPr>
-                <w:rFonts w:ascii="Times New Roman" w:hAnsi="Times New Roman" w:cs="Times New Roman"/>
-                <w:sz w:val="20"/>
-                <w:szCs w:val="20"/>
-                <w:lang w:val="en-GB"/>
-              </w:rPr>
-            </w:pPr>
+              <w:pStyle w:val="ListParagraph"/>
+              <w:numPr>
+                <w:ilvl w:val="0"/>
+                <w:numId w:val="16"/>
+              </w:numPr>
+              <w:ind w:left="213" w:hanging="213"/>
+              <w:rPr>
+                <w:rFonts w:ascii="Times New Roman" w:hAnsi="Times New Roman" w:cs="Times New Roman"/>
+                <w:sz w:val="20"/>
+                <w:szCs w:val="20"/>
+                <w:lang w:val="en-GB"/>
+              </w:rPr>
+            </w:pPr>
+            <w:r>
+              <w:rPr>
+                <w:rFonts w:ascii="Times New Roman" w:hAnsi="Times New Roman" w:cs="Times New Roman"/>
+                <w:sz w:val="20"/>
+                <w:szCs w:val="20"/>
+                <w:lang w:val="en-GB"/>
+              </w:rPr>
+              <w:t xml:space="preserve">Update the class diagram based on any insights from the </w:t>
+            </w:r>
+            <w:proofErr w:type="gramStart"/>
+            <w:r>
+              <w:rPr>
+                <w:rFonts w:ascii="Times New Roman" w:hAnsi="Times New Roman" w:cs="Times New Roman"/>
+                <w:sz w:val="20"/>
+                <w:szCs w:val="20"/>
+                <w:lang w:val="en-GB"/>
+              </w:rPr>
+              <w:t>analysis</w:t>
+            </w:r>
+            <w:proofErr w:type="gramEnd"/>
+          </w:p>
+          <w:p>
+            <w:pPr>
+              <w:ind w:left="213" w:hanging="213"/>
+              <w:rPr>
+                <w:rFonts w:ascii="Times New Roman" w:hAnsi="Times New Roman" w:cs="Times New Roman"/>
+                <w:sz w:val="20"/>
+                <w:szCs w:val="20"/>
+                <w:lang w:val="en-GB"/>
+              </w:rPr>
+            </w:pPr>
+          </w:p>
+          <w:p>
+            <w:pPr>
+              <w:pStyle w:val="ListParagraph"/>
+              <w:numPr>
+                <w:ilvl w:val="0"/>
+                <w:numId w:val="16"/>
+              </w:numPr>
+              <w:ind w:left="213" w:hanging="213"/>
+              <w:rPr>
+                <w:rFonts w:ascii="Times New Roman" w:hAnsi="Times New Roman" w:cs="Times New Roman"/>
+                <w:sz w:val="20"/>
+                <w:szCs w:val="20"/>
+                <w:lang w:val="en-GB"/>
+              </w:rPr>
+            </w:pPr>
+            <w:r>
+              <w:rPr>
+                <w:rFonts w:ascii="Times New Roman" w:hAnsi="Times New Roman" w:cs="Times New Roman"/>
+                <w:sz w:val="20"/>
+                <w:szCs w:val="20"/>
+                <w:lang w:val="en-GB"/>
+              </w:rPr>
+              <w:t>List all the aspects in need of testing for the Spec Runner coding</w:t>
+            </w:r>
+          </w:p>
+          <w:p>
+            <w:pPr>
+              <w:ind w:left="213" w:hanging="213"/>
+              <w:rPr>
+                <w:rFonts w:ascii="Times New Roman" w:hAnsi="Times New Roman" w:cs="Times New Roman"/>
+                <w:sz w:val="20"/>
+                <w:szCs w:val="20"/>
+                <w:lang w:val="en-GB"/>
+              </w:rPr>
+            </w:pPr>
+          </w:p>
+          <w:p>
+            <w:pPr>
+              <w:pStyle w:val="ListParagraph"/>
+              <w:numPr>
+                <w:ilvl w:val="0"/>
+                <w:numId w:val="16"/>
+              </w:numPr>
+              <w:ind w:left="213" w:hanging="213"/>
+              <w:rPr>
+                <w:rFonts w:ascii="Times New Roman" w:hAnsi="Times New Roman" w:cs="Times New Roman"/>
+                <w:sz w:val="20"/>
+                <w:szCs w:val="20"/>
+                <w:lang w:val="en-GB"/>
+              </w:rPr>
+            </w:pPr>
+            <w:r>
+              <w:rPr>
+                <w:rFonts w:ascii="Times New Roman" w:hAnsi="Times New Roman" w:cs="Times New Roman"/>
+                <w:sz w:val="20"/>
+                <w:szCs w:val="20"/>
+                <w:lang w:val="en-GB"/>
+              </w:rPr>
+              <w:t>Identify</w:t>
+            </w:r>
+            <w:r>
+              <w:rPr>
+                <w:rFonts w:ascii="Times New Roman" w:hAnsi="Times New Roman" w:cs="Times New Roman"/>
+                <w:sz w:val="20"/>
+                <w:szCs w:val="20"/>
+                <w:lang w:val="en-GB"/>
+              </w:rPr>
+              <w:t xml:space="preserve"> specific CSS </w:t>
+            </w:r>
+            <w:r>
+              <w:rPr>
+                <w:rFonts w:ascii="Times New Roman" w:hAnsi="Times New Roman" w:cs="Times New Roman"/>
+                <w:sz w:val="20"/>
+                <w:szCs w:val="20"/>
+                <w:lang w:val="en-GB"/>
+              </w:rPr>
+              <w:t>design elements in need of adjustment, removal or addition.</w:t>
+            </w:r>
           </w:p>
         </w:tc>
         <w:tc>
@@ -921,6 +1296,15 @@
                 <w:lang w:val="en-GB"/>
               </w:rPr>
             </w:pPr>
+            <w:r>
+              <w:rPr>
+                <w:rFonts w:ascii="Times New Roman" w:hAnsi="Times New Roman" w:cs="Times New Roman"/>
+                <w:sz w:val="20"/>
+                <w:szCs w:val="20"/>
+                <w:lang w:val="en-GB"/>
+              </w:rPr>
+              <w:t>20 minutes</w:t>
+            </w:r>
           </w:p>
         </w:tc>
         <w:tc>
@@ -936,6 +1320,24 @@
                 <w:lang w:val="en-GB"/>
               </w:rPr>
             </w:pPr>
+            <w:r>
+              <w:rPr>
+                <w:rFonts w:ascii="Times New Roman" w:hAnsi="Times New Roman" w:cs="Times New Roman"/>
+                <w:sz w:val="20"/>
+                <w:szCs w:val="20"/>
+                <w:lang w:val="en-GB"/>
+              </w:rPr>
+              <w:t>30</w:t>
+            </w:r>
+            <w:r>
+              <w:rPr>
+                <w:rFonts w:ascii="Times New Roman" w:hAnsi="Times New Roman" w:cs="Times New Roman"/>
+                <w:sz w:val="20"/>
+                <w:szCs w:val="20"/>
+                <w:lang w:val="en-GB"/>
+              </w:rPr>
+              <w:t xml:space="preserve"> minutes</w:t>
+            </w:r>
           </w:p>
         </w:tc>
       </w:tr>
@@ -974,13 +1376,93 @@
           </w:tcPr>
           <w:p>
             <w:pPr>
-              <w:rPr>
-                <w:rFonts w:ascii="Times New Roman" w:hAnsi="Times New Roman" w:cs="Times New Roman"/>
-                <w:sz w:val="20"/>
-                <w:szCs w:val="20"/>
-                <w:lang w:val="en-GB"/>
-              </w:rPr>
-            </w:pPr>
+              <w:pStyle w:val="ListParagraph"/>
+              <w:numPr>
+                <w:ilvl w:val="0"/>
+                <w:numId w:val="16"/>
+              </w:numPr>
+              <w:ind w:left="213" w:hanging="213"/>
+              <w:rPr>
+                <w:rFonts w:ascii="Times New Roman" w:hAnsi="Times New Roman" w:cs="Times New Roman"/>
+                <w:sz w:val="20"/>
+                <w:szCs w:val="20"/>
+                <w:lang w:val="en-GB"/>
+              </w:rPr>
+            </w:pPr>
+            <w:r>
+              <w:rPr>
+                <w:rFonts w:ascii="Times New Roman" w:hAnsi="Times New Roman" w:cs="Times New Roman"/>
+                <w:sz w:val="20"/>
+                <w:szCs w:val="20"/>
+                <w:lang w:val="en-GB"/>
+              </w:rPr>
+              <w:t>Coding the Spec Runner to test the aspects identified for testing.</w:t>
+            </w:r>
+          </w:p>
+          <w:p>
+            <w:pPr>
+              <w:ind w:left="213" w:hanging="213"/>
+              <w:rPr>
+                <w:rFonts w:ascii="Times New Roman" w:hAnsi="Times New Roman" w:cs="Times New Roman"/>
+                <w:sz w:val="20"/>
+                <w:szCs w:val="20"/>
+                <w:lang w:val="en-GB"/>
+              </w:rPr>
+            </w:pPr>
+          </w:p>
+          <w:p>
+            <w:pPr>
+              <w:pStyle w:val="ListParagraph"/>
+              <w:numPr>
+                <w:ilvl w:val="0"/>
+                <w:numId w:val="16"/>
+              </w:numPr>
+              <w:ind w:left="213" w:hanging="213"/>
+              <w:rPr>
+                <w:rFonts w:ascii="Times New Roman" w:hAnsi="Times New Roman" w:cs="Times New Roman"/>
+                <w:sz w:val="20"/>
+                <w:szCs w:val="20"/>
+                <w:lang w:val="en-GB"/>
+              </w:rPr>
+            </w:pPr>
+            <w:r>
+              <w:rPr>
+                <w:rFonts w:ascii="Times New Roman" w:hAnsi="Times New Roman" w:cs="Times New Roman"/>
+                <w:sz w:val="20"/>
+                <w:szCs w:val="20"/>
+                <w:lang w:val="en-GB"/>
+              </w:rPr>
+              <w:t xml:space="preserve">Coding in the necessary </w:t>
+            </w:r>
+            <w:proofErr w:type="spellStart"/>
+            <w:r>
+              <w:rPr>
+                <w:rFonts w:ascii="Times New Roman" w:hAnsi="Times New Roman" w:cs="Times New Roman"/>
+                <w:sz w:val="20"/>
+                <w:szCs w:val="20"/>
+                <w:lang w:val="en-GB"/>
+              </w:rPr>
+              <w:t>css</w:t>
+            </w:r>
+            <w:proofErr w:type="spellEnd"/>
+            <w:r>
+              <w:rPr>
+                <w:rFonts w:ascii="Times New Roman" w:hAnsi="Times New Roman" w:cs="Times New Roman"/>
+                <w:sz w:val="20"/>
+                <w:szCs w:val="20"/>
+                <w:lang w:val="en-GB"/>
+              </w:rPr>
+              <w:t xml:space="preserve"> </w:t>
+            </w:r>
+            <w:r>
+              <w:rPr>
+                <w:rFonts w:ascii="Times New Roman" w:hAnsi="Times New Roman" w:cs="Times New Roman"/>
+                <w:sz w:val="20"/>
+                <w:szCs w:val="20"/>
+                <w:lang w:val="en-GB"/>
+              </w:rPr>
+              <w:t>elements</w:t>
+            </w:r>
           </w:p>
         </w:tc>
         <w:tc>
@@ -996,6 +1478,15 @@
                 <w:lang w:val="en-GB"/>
               </w:rPr>
             </w:pPr>
+            <w:r>
+              <w:rPr>
+                <w:rFonts w:ascii="Times New Roman" w:hAnsi="Times New Roman" w:cs="Times New Roman"/>
+                <w:sz w:val="20"/>
+                <w:szCs w:val="20"/>
+                <w:lang w:val="en-GB"/>
+              </w:rPr>
+              <w:t>2 hours</w:t>
+            </w:r>
           </w:p>
         </w:tc>
         <w:tc>
@@ -1011,6 +1502,15 @@
                 <w:lang w:val="en-GB"/>
               </w:rPr>
             </w:pPr>
+            <w:r>
+              <w:rPr>
+                <w:rFonts w:ascii="Times New Roman" w:hAnsi="Times New Roman" w:cs="Times New Roman"/>
+                <w:sz w:val="20"/>
+                <w:szCs w:val="20"/>
+                <w:lang w:val="en-GB"/>
+              </w:rPr>
+              <w:t>3 hours</w:t>
+            </w:r>
           </w:p>
         </w:tc>
       </w:tr>
@@ -1055,13 +1555,91 @@
           </w:tcPr>
           <w:p>
             <w:pPr>
-              <w:rPr>
-                <w:rFonts w:ascii="Times New Roman" w:hAnsi="Times New Roman" w:cs="Times New Roman"/>
-                <w:sz w:val="20"/>
-                <w:szCs w:val="20"/>
-                <w:lang w:val="en-GB"/>
-              </w:rPr>
-            </w:pPr>
+              <w:pStyle w:val="ListParagraph"/>
+              <w:numPr>
+                <w:ilvl w:val="0"/>
+                <w:numId w:val="16"/>
+              </w:numPr>
+              <w:ind w:left="213" w:hanging="213"/>
+              <w:rPr>
+                <w:rFonts w:ascii="Times New Roman" w:hAnsi="Times New Roman" w:cs="Times New Roman"/>
+                <w:sz w:val="20"/>
+                <w:szCs w:val="20"/>
+                <w:lang w:val="en-GB"/>
+              </w:rPr>
+            </w:pPr>
+            <w:r>
+              <w:rPr>
+                <w:rFonts w:ascii="Times New Roman" w:hAnsi="Times New Roman" w:cs="Times New Roman"/>
+                <w:sz w:val="20"/>
+                <w:szCs w:val="20"/>
+                <w:lang w:val="en-GB"/>
+              </w:rPr>
+              <w:t xml:space="preserve">Run the </w:t>
+            </w:r>
+            <w:r>
+              <w:rPr>
+                <w:rFonts w:ascii="Times New Roman" w:hAnsi="Times New Roman" w:cs="Times New Roman"/>
+                <w:sz w:val="20"/>
+                <w:szCs w:val="20"/>
+                <w:lang w:val="en-GB"/>
+              </w:rPr>
+              <w:t xml:space="preserve">full </w:t>
+            </w:r>
+            <w:r>
+              <w:rPr>
+                <w:rFonts w:ascii="Times New Roman" w:hAnsi="Times New Roman" w:cs="Times New Roman"/>
+                <w:sz w:val="20"/>
+                <w:szCs w:val="20"/>
+                <w:lang w:val="en-GB"/>
+              </w:rPr>
+              <w:t>code through the suite of style checking sites</w:t>
+            </w:r>
+            <w:r>
+              <w:rPr>
+                <w:rFonts w:ascii="Times New Roman" w:hAnsi="Times New Roman" w:cs="Times New Roman"/>
+                <w:sz w:val="20"/>
+                <w:szCs w:val="20"/>
+                <w:lang w:val="en-GB"/>
+              </w:rPr>
+              <w:t>.</w:t>
+            </w:r>
+          </w:p>
+          <w:p>
+            <w:pPr>
+              <w:ind w:left="213" w:hanging="213"/>
+              <w:rPr>
+                <w:rFonts w:ascii="Times New Roman" w:hAnsi="Times New Roman" w:cs="Times New Roman"/>
+                <w:sz w:val="20"/>
+                <w:szCs w:val="20"/>
+                <w:lang w:val="en-GB"/>
+              </w:rPr>
+            </w:pPr>
+          </w:p>
+          <w:p>
+            <w:pPr>
+              <w:pStyle w:val="ListParagraph"/>
+              <w:numPr>
+                <w:ilvl w:val="0"/>
+                <w:numId w:val="16"/>
+              </w:numPr>
+              <w:ind w:left="213" w:hanging="213"/>
+              <w:rPr>
+                <w:rFonts w:ascii="Times New Roman" w:hAnsi="Times New Roman" w:cs="Times New Roman"/>
+                <w:sz w:val="20"/>
+                <w:szCs w:val="20"/>
+                <w:lang w:val="en-GB"/>
+              </w:rPr>
+            </w:pPr>
+            <w:r>
+              <w:rPr>
+                <w:rFonts w:ascii="Times New Roman" w:hAnsi="Times New Roman" w:cs="Times New Roman"/>
+                <w:sz w:val="20"/>
+                <w:szCs w:val="20"/>
+                <w:lang w:val="en-GB"/>
+              </w:rPr>
+              <w:t>Ensure that the Spec Runner code reflect the description</w:t>
+            </w:r>
           </w:p>
         </w:tc>
         <w:tc>
@@ -1080,6 +1658,15 @@
                 <w:lang w:val="en-GB"/>
               </w:rPr>
             </w:pPr>
+            <w:r>
+              <w:rPr>
+                <w:rFonts w:ascii="Times New Roman" w:hAnsi="Times New Roman" w:cs="Times New Roman"/>
+                <w:sz w:val="20"/>
+                <w:szCs w:val="20"/>
+                <w:lang w:val="en-GB"/>
+              </w:rPr>
+              <w:t>1 hour</w:t>
+            </w:r>
           </w:p>
         </w:tc>
         <w:tc>
@@ -1098,6 +1685,15 @@
                 <w:lang w:val="en-GB"/>
               </w:rPr>
             </w:pPr>
+            <w:r>
+              <w:rPr>
+                <w:rFonts w:ascii="Times New Roman" w:hAnsi="Times New Roman" w:cs="Times New Roman"/>
+                <w:sz w:val="20"/>
+                <w:szCs w:val="20"/>
+                <w:lang w:val="en-GB"/>
+              </w:rPr>
+              <w:t>4 hours</w:t>
+            </w:r>
           </w:p>
         </w:tc>
       </w:tr>
@@ -1181,6 +1777,15 @@
                 <w:lang w:val="en-GB"/>
               </w:rPr>
             </w:pPr>
+            <w:r>
+              <w:rPr>
+                <w:rFonts w:ascii="Times New Roman" w:hAnsi="Times New Roman" w:cs="Times New Roman"/>
+                <w:sz w:val="20"/>
+                <w:szCs w:val="20"/>
+                <w:lang w:val="en-GB"/>
+              </w:rPr>
+              <w:t>4 hours</w:t>
+            </w:r>
           </w:p>
         </w:tc>
         <w:tc>
@@ -1200,34 +1805,48 @@
                 <w:lang w:val="en-GB"/>
               </w:rPr>
             </w:pPr>
+            <w:r>
+              <w:rPr>
+                <w:rFonts w:ascii="Times New Roman" w:hAnsi="Times New Roman" w:cs="Times New Roman"/>
+                <w:sz w:val="20"/>
+                <w:szCs w:val="20"/>
+                <w:lang w:val="en-GB"/>
+              </w:rPr>
+              <w:t xml:space="preserve">10 hours </w:t>
+            </w:r>
+          </w:p>
+          <w:p>
+            <w:pPr>
+              <w:rPr>
+                <w:rFonts w:ascii="Times New Roman" w:hAnsi="Times New Roman" w:cs="Times New Roman"/>
+                <w:sz w:val="20"/>
+                <w:szCs w:val="20"/>
+                <w:lang w:val="en-GB"/>
+              </w:rPr>
+            </w:pPr>
+            <w:r>
+              <w:rPr>
+                <w:rFonts w:ascii="Times New Roman" w:hAnsi="Times New Roman" w:cs="Times New Roman"/>
+                <w:sz w:val="20"/>
+                <w:szCs w:val="20"/>
+                <w:lang w:val="en-GB"/>
+              </w:rPr>
+              <w:t>35 minutes</w:t>
+            </w:r>
           </w:p>
         </w:tc>
       </w:tr>
     </w:tbl>
     <w:p>
-      <w:pPr>
+      <w:r>
         <w:rPr>
           <w:rFonts w:ascii="Times New Roman" w:hAnsi="Times New Roman" w:cs="Times New Roman"/>
           <w:b/>
           <w:sz w:val="24"/>
           <w:lang w:val="en-GB"/>
         </w:rPr>
-      </w:pPr>
-      <w:r>
-        <w:rPr>
-          <w:rFonts w:ascii="Times New Roman" w:hAnsi="Times New Roman" w:cs="Times New Roman"/>
-          <w:b/>
-          <w:sz w:val="24"/>
-          <w:lang w:val="en-GB"/>
-        </w:rPr>
         <w:br w:type="page"/>
       </w:r>
-    </w:p>
-    <w:p>
-      <w:pPr>
-        <w:pStyle w:val="HeaderType2"/>
-        <w:spacing w:before="240" w:after="0"/>
-      </w:pPr>
       <w:r>
         <w:lastRenderedPageBreak/>
         <w:t xml:space="preserve">Estimated /Actual </w:t>
@@ -1273,10 +1892,10 @@
         <w:tblLook w:val="04A0" w:firstRow="1" w:lastRow="0" w:firstColumn="1" w:lastColumn="0" w:noHBand="0" w:noVBand="1"/>
       </w:tblPr>
       <w:tblGrid>
-        <w:gridCol w:w="3220"/>
-        <w:gridCol w:w="1288"/>
-        <w:gridCol w:w="3000"/>
-        <w:gridCol w:w="1508"/>
+        <w:gridCol w:w="2405"/>
+        <w:gridCol w:w="1418"/>
+        <w:gridCol w:w="2551"/>
+        <w:gridCol w:w="2642"/>
       </w:tblGrid>
       <w:tr>
         <w:trPr>
@@ -1284,7 +1903,7 @@
         </w:trPr>
         <w:tc>
           <w:tcPr>
-            <w:tcW w:w="3220" w:type="dxa"/>
+            <w:tcW w:w="2405" w:type="dxa"/>
             <w:tcBorders>
               <w:bottom w:val="single" w:sz="4" w:space="0" w:color="auto"/>
               <w:right w:val="single" w:sz="4" w:space="0" w:color="FFFFFF" w:themeColor="background1"/>
@@ -1308,7 +1927,7 @@
         </w:tc>
         <w:tc>
           <w:tcPr>
-            <w:tcW w:w="1288" w:type="dxa"/>
+            <w:tcW w:w="1418" w:type="dxa"/>
             <w:tcBorders>
               <w:left w:val="single" w:sz="4" w:space="0" w:color="FFFFFF" w:themeColor="background1"/>
               <w:bottom w:val="single" w:sz="4" w:space="0" w:color="auto"/>
@@ -1333,7 +1952,7 @@
         </w:tc>
         <w:tc>
           <w:tcPr>
-            <w:tcW w:w="3000" w:type="dxa"/>
+            <w:tcW w:w="2551" w:type="dxa"/>
             <w:tcBorders>
               <w:left w:val="single" w:sz="4" w:space="0" w:color="FFFFFF" w:themeColor="background1"/>
               <w:bottom w:val="single" w:sz="4" w:space="0" w:color="auto"/>
@@ -1364,7 +1983,7 @@
         </w:tc>
         <w:tc>
           <w:tcPr>
-            <w:tcW w:w="1508" w:type="dxa"/>
+            <w:tcW w:w="2642" w:type="dxa"/>
             <w:tcBorders>
               <w:left w:val="single" w:sz="4" w:space="0" w:color="FFFFFF" w:themeColor="background1"/>
               <w:bottom w:val="single" w:sz="4" w:space="0" w:color="auto"/>
@@ -1393,7 +2012,7 @@
         </w:trPr>
         <w:tc>
           <w:tcPr>
-            <w:tcW w:w="3220" w:type="dxa"/>
+            <w:tcW w:w="2405" w:type="dxa"/>
             <w:tcBorders>
               <w:top w:val="single" w:sz="4" w:space="0" w:color="auto"/>
             </w:tcBorders>
@@ -1402,11 +2021,17 @@
             <w:pPr>
               <w:pStyle w:val="NormalType"/>
             </w:pPr>
+            <w:r>
+              <w:t>Create spec runner unit tests</w:t>
+            </w:r>
+            <w:r>
+              <w:t>:</w:t>
+            </w:r>
           </w:p>
         </w:tc>
         <w:tc>
           <w:tcPr>
-            <w:tcW w:w="1288" w:type="dxa"/>
+            <w:tcW w:w="1418" w:type="dxa"/>
             <w:tcBorders>
               <w:top w:val="single" w:sz="4" w:space="0" w:color="auto"/>
             </w:tcBorders>
@@ -1414,13 +2039,15 @@
           <w:p>
             <w:pPr>
               <w:pStyle w:val="NormalType"/>
-              <w:jc w:val="center"/>
-            </w:pPr>
+            </w:pPr>
+            <w:r>
+              <w:t>No estimate</w:t>
+            </w:r>
           </w:p>
         </w:tc>
         <w:tc>
           <w:tcPr>
-            <w:tcW w:w="3000" w:type="dxa"/>
+            <w:tcW w:w="2551" w:type="dxa"/>
             <w:tcBorders>
               <w:top w:val="single" w:sz="4" w:space="0" w:color="auto"/>
             </w:tcBorders>
@@ -1428,12 +2055,67 @@
           <w:p>
             <w:pPr>
               <w:pStyle w:val="NormalType"/>
-            </w:pPr>
+              <w:rPr>
+                <w:sz w:val="16"/>
+                <w:szCs w:val="16"/>
+              </w:rPr>
+            </w:pPr>
+            <w:r>
+              <w:rPr>
+                <w:sz w:val="16"/>
+                <w:szCs w:val="16"/>
+              </w:rPr>
+              <w:t>-ElectorateSpec.js</w:t>
+            </w:r>
+          </w:p>
+          <w:p>
+            <w:pPr>
+              <w:pStyle w:val="NormalType"/>
+              <w:rPr>
+                <w:sz w:val="16"/>
+                <w:szCs w:val="16"/>
+              </w:rPr>
+            </w:pPr>
+            <w:r>
+              <w:rPr>
+                <w:sz w:val="16"/>
+                <w:szCs w:val="16"/>
+              </w:rPr>
+              <w:t>-ElectorateTableArraySpec.js</w:t>
+            </w:r>
+          </w:p>
+          <w:p>
+            <w:pPr>
+              <w:pStyle w:val="NormalType"/>
+              <w:rPr>
+                <w:sz w:val="16"/>
+                <w:szCs w:val="16"/>
+              </w:rPr>
+            </w:pPr>
+            <w:r>
+              <w:rPr>
+                <w:sz w:val="16"/>
+                <w:szCs w:val="16"/>
+              </w:rPr>
+              <w:t>-PartySpec.js</w:t>
+            </w:r>
+          </w:p>
+          <w:p>
+            <w:pPr>
+              <w:pStyle w:val="NormalType"/>
+            </w:pPr>
+            <w:r>
+              <w:rPr>
+                <w:sz w:val="16"/>
+                <w:szCs w:val="16"/>
+              </w:rPr>
+              <w:t>-PartyTableArraySpec.js</w:t>
+            </w:r>
           </w:p>
         </w:tc>
         <w:tc>
           <w:tcPr>
-            <w:tcW w:w="1508" w:type="dxa"/>
+            <w:tcW w:w="2642" w:type="dxa"/>
             <w:tcBorders>
               <w:top w:val="single" w:sz="4" w:space="0" w:color="auto"/>
             </w:tcBorders>
@@ -1443,6 +2125,9 @@
               <w:pStyle w:val="NormalType"/>
               <w:jc w:val="center"/>
             </w:pPr>
+            <w:r>
+              <w:t>7 hours</w:t>
+            </w:r>
           </w:p>
         </w:tc>
       </w:tr>
@@ -1452,7 +2137,7 @@
         </w:trPr>
         <w:tc>
           <w:tcPr>
-            <w:tcW w:w="3220" w:type="dxa"/>
+            <w:tcW w:w="2405" w:type="dxa"/>
             <w:tcBorders>
               <w:top w:val="single" w:sz="4" w:space="0" w:color="auto"/>
             </w:tcBorders>
@@ -1461,11 +2146,14 @@
             <w:pPr>
               <w:pStyle w:val="NormalType"/>
             </w:pPr>
+            <w:r>
+              <w:t>Table formatting</w:t>
+            </w:r>
           </w:p>
         </w:tc>
         <w:tc>
           <w:tcPr>
-            <w:tcW w:w="1288" w:type="dxa"/>
+            <w:tcW w:w="1418" w:type="dxa"/>
             <w:tcBorders>
               <w:top w:val="single" w:sz="4" w:space="0" w:color="auto"/>
             </w:tcBorders>
@@ -1475,11 +2163,14 @@
               <w:pStyle w:val="NormalType"/>
               <w:jc w:val="center"/>
             </w:pPr>
+            <w:r>
+              <w:t>No estimate</w:t>
+            </w:r>
           </w:p>
         </w:tc>
         <w:tc>
           <w:tcPr>
-            <w:tcW w:w="3000" w:type="dxa"/>
+            <w:tcW w:w="2551" w:type="dxa"/>
             <w:tcBorders>
               <w:top w:val="single" w:sz="4" w:space="0" w:color="auto"/>
             </w:tcBorders>
@@ -1487,12 +2178,121 @@
           <w:p>
             <w:pPr>
               <w:pStyle w:val="NormalType"/>
-            </w:pPr>
+              <w:rPr>
+                <w:sz w:val="16"/>
+                <w:szCs w:val="16"/>
+              </w:rPr>
+            </w:pPr>
+            <w:r>
+              <w:rPr>
+                <w:sz w:val="16"/>
+                <w:szCs w:val="16"/>
+              </w:rPr>
+              <w:t xml:space="preserve">-table text </w:t>
+            </w:r>
+            <w:proofErr w:type="spellStart"/>
+            <w:r>
+              <w:rPr>
+                <w:sz w:val="16"/>
+                <w:szCs w:val="16"/>
+              </w:rPr>
+              <w:t>color</w:t>
+            </w:r>
+            <w:proofErr w:type="spellEnd"/>
+            <w:r>
+              <w:rPr>
+                <w:sz w:val="16"/>
+                <w:szCs w:val="16"/>
+              </w:rPr>
+              <w:t xml:space="preserve"> to blue</w:t>
+            </w:r>
+          </w:p>
+          <w:p>
+            <w:pPr>
+              <w:pStyle w:val="NormalType"/>
+              <w:rPr>
+                <w:sz w:val="16"/>
+                <w:szCs w:val="16"/>
+              </w:rPr>
+            </w:pPr>
+            <w:r>
+              <w:rPr>
+                <w:sz w:val="16"/>
+                <w:szCs w:val="16"/>
+              </w:rPr>
+              <w:t>-thick table border</w:t>
+            </w:r>
+          </w:p>
+          <w:p>
+            <w:pPr>
+              <w:pStyle w:val="NormalType"/>
+              <w:rPr>
+                <w:sz w:val="16"/>
+                <w:szCs w:val="16"/>
+              </w:rPr>
+            </w:pPr>
+            <w:proofErr w:type="gramStart"/>
+            <w:r>
+              <w:rPr>
+                <w:sz w:val="16"/>
+                <w:szCs w:val="16"/>
+              </w:rPr>
+              <w:t>-</w:t>
+            </w:r>
+            <w:r>
+              <w:rPr>
+                <w:sz w:val="16"/>
+                <w:szCs w:val="16"/>
+              </w:rPr>
+              <w:t>‘</w:t>
+            </w:r>
+            <w:proofErr w:type="spellStart"/>
+            <w:proofErr w:type="gramEnd"/>
+            <w:r>
+              <w:rPr>
+                <w:sz w:val="16"/>
+                <w:szCs w:val="16"/>
+              </w:rPr>
+              <w:t>vertical’column</w:t>
+            </w:r>
+            <w:proofErr w:type="spellEnd"/>
+            <w:r>
+              <w:rPr>
+                <w:sz w:val="16"/>
+                <w:szCs w:val="16"/>
+              </w:rPr>
+              <w:t xml:space="preserve"> to be </w:t>
+            </w:r>
+            <w:proofErr w:type="spellStart"/>
+            <w:r>
+              <w:rPr>
+                <w:sz w:val="16"/>
+                <w:szCs w:val="16"/>
+              </w:rPr>
+              <w:t>centered</w:t>
+            </w:r>
+            <w:proofErr w:type="spellEnd"/>
+          </w:p>
+          <w:p>
+            <w:pPr>
+              <w:pStyle w:val="NormalType"/>
+              <w:rPr>
+                <w:sz w:val="16"/>
+                <w:szCs w:val="16"/>
+              </w:rPr>
+            </w:pPr>
+            <w:r>
+              <w:rPr>
+                <w:sz w:val="16"/>
+                <w:szCs w:val="16"/>
+              </w:rPr>
+              <w:t>-table header border removed</w:t>
+            </w:r>
           </w:p>
         </w:tc>
         <w:tc>
           <w:tcPr>
-            <w:tcW w:w="1508" w:type="dxa"/>
+            <w:tcW w:w="2642" w:type="dxa"/>
             <w:tcBorders>
               <w:top w:val="single" w:sz="4" w:space="0" w:color="auto"/>
             </w:tcBorders>
@@ -1502,184 +2302,16 @@
               <w:pStyle w:val="NormalType"/>
               <w:jc w:val="center"/>
             </w:pPr>
-          </w:p>
-        </w:tc>
-      </w:tr>
-      <w:tr>
-        <w:trPr>
-          <w:trHeight w:val="70"/>
-        </w:trPr>
-        <w:tc>
-          <w:tcPr>
-            <w:tcW w:w="3220" w:type="dxa"/>
-            <w:tcBorders>
-              <w:top w:val="single" w:sz="4" w:space="0" w:color="auto"/>
-            </w:tcBorders>
-          </w:tcPr>
-          <w:p>
-            <w:pPr>
-              <w:pStyle w:val="NormalType"/>
-            </w:pPr>
-          </w:p>
-        </w:tc>
-        <w:tc>
-          <w:tcPr>
-            <w:tcW w:w="1288" w:type="dxa"/>
-            <w:tcBorders>
-              <w:top w:val="single" w:sz="4" w:space="0" w:color="auto"/>
-            </w:tcBorders>
-          </w:tcPr>
-          <w:p>
-            <w:pPr>
-              <w:pStyle w:val="NormalType"/>
-              <w:jc w:val="center"/>
-            </w:pPr>
-          </w:p>
-        </w:tc>
-        <w:tc>
-          <w:tcPr>
-            <w:tcW w:w="3000" w:type="dxa"/>
-            <w:tcBorders>
-              <w:top w:val="single" w:sz="4" w:space="0" w:color="auto"/>
-            </w:tcBorders>
-          </w:tcPr>
-          <w:p>
-            <w:pPr>
-              <w:pStyle w:val="NormalType"/>
-            </w:pPr>
-          </w:p>
-        </w:tc>
-        <w:tc>
-          <w:tcPr>
-            <w:tcW w:w="1508" w:type="dxa"/>
-            <w:tcBorders>
-              <w:top w:val="single" w:sz="4" w:space="0" w:color="auto"/>
-            </w:tcBorders>
-          </w:tcPr>
-          <w:p>
-            <w:pPr>
-              <w:pStyle w:val="NormalType"/>
-              <w:jc w:val="center"/>
-            </w:pPr>
+            <w:r>
+              <w:t>3 hours</w:t>
+            </w:r>
           </w:p>
         </w:tc>
       </w:tr>
       <w:tr>
         <w:tc>
           <w:tcPr>
-            <w:tcW w:w="3220" w:type="dxa"/>
-            <w:tcBorders>
-              <w:bottom w:val="single" w:sz="4" w:space="0" w:color="auto"/>
-            </w:tcBorders>
-          </w:tcPr>
-          <w:p>
-            <w:pPr>
-              <w:pStyle w:val="NormalType"/>
-            </w:pPr>
-          </w:p>
-        </w:tc>
-        <w:tc>
-          <w:tcPr>
-            <w:tcW w:w="1288" w:type="dxa"/>
-            <w:tcBorders>
-              <w:bottom w:val="single" w:sz="4" w:space="0" w:color="auto"/>
-            </w:tcBorders>
-          </w:tcPr>
-          <w:p>
-            <w:pPr>
-              <w:pStyle w:val="NormalType"/>
-              <w:jc w:val="center"/>
-            </w:pPr>
-          </w:p>
-        </w:tc>
-        <w:tc>
-          <w:tcPr>
-            <w:tcW w:w="3000" w:type="dxa"/>
-            <w:tcBorders>
-              <w:bottom w:val="single" w:sz="4" w:space="0" w:color="auto"/>
-            </w:tcBorders>
-          </w:tcPr>
-          <w:p>
-            <w:pPr>
-              <w:pStyle w:val="NormalType"/>
-            </w:pPr>
-          </w:p>
-        </w:tc>
-        <w:tc>
-          <w:tcPr>
-            <w:tcW w:w="1508" w:type="dxa"/>
-            <w:tcBorders>
-              <w:bottom w:val="single" w:sz="4" w:space="0" w:color="auto"/>
-            </w:tcBorders>
-          </w:tcPr>
-          <w:p>
-            <w:pPr>
-              <w:pStyle w:val="NormalType"/>
-              <w:jc w:val="center"/>
-            </w:pPr>
-          </w:p>
-        </w:tc>
-      </w:tr>
-      <w:tr>
-        <w:tc>
-          <w:tcPr>
-            <w:tcW w:w="3220" w:type="dxa"/>
-            <w:tcBorders>
-              <w:bottom w:val="single" w:sz="4" w:space="0" w:color="auto"/>
-            </w:tcBorders>
-          </w:tcPr>
-          <w:p>
-            <w:pPr>
-              <w:pStyle w:val="NormalType"/>
-            </w:pPr>
-          </w:p>
-        </w:tc>
-        <w:tc>
-          <w:tcPr>
-            <w:tcW w:w="1288" w:type="dxa"/>
-            <w:tcBorders>
-              <w:bottom w:val="single" w:sz="4" w:space="0" w:color="auto"/>
-            </w:tcBorders>
-          </w:tcPr>
-          <w:p>
-            <w:pPr>
-              <w:pStyle w:val="NormalType"/>
-              <w:jc w:val="center"/>
-            </w:pPr>
-          </w:p>
-        </w:tc>
-        <w:tc>
-          <w:tcPr>
-            <w:tcW w:w="3000" w:type="dxa"/>
-            <w:tcBorders>
-              <w:bottom w:val="single" w:sz="4" w:space="0" w:color="auto"/>
-            </w:tcBorders>
-          </w:tcPr>
-          <w:p>
-            <w:pPr>
-              <w:pStyle w:val="NormalType"/>
-            </w:pPr>
-          </w:p>
-        </w:tc>
-        <w:tc>
-          <w:tcPr>
-            <w:tcW w:w="1508" w:type="dxa"/>
-            <w:tcBorders>
-              <w:bottom w:val="single" w:sz="4" w:space="0" w:color="auto"/>
-            </w:tcBorders>
-          </w:tcPr>
-          <w:p>
-            <w:pPr>
-              <w:pStyle w:val="NormalType"/>
-              <w:jc w:val="center"/>
-            </w:pPr>
-          </w:p>
-        </w:tc>
-      </w:tr>
-      <w:tr>
-        <w:tc>
-          <w:tcPr>
-            <w:tcW w:w="3220" w:type="dxa"/>
+            <w:tcW w:w="2405" w:type="dxa"/>
             <w:tcBorders>
               <w:right w:val="single" w:sz="4" w:space="0" w:color="FFFFFF" w:themeColor="background1"/>
             </w:tcBorders>
@@ -1702,7 +2334,7 @@
         </w:tc>
         <w:tc>
           <w:tcPr>
-            <w:tcW w:w="1288" w:type="dxa"/>
+            <w:tcW w:w="1418" w:type="dxa"/>
             <w:tcBorders>
               <w:left w:val="single" w:sz="4" w:space="0" w:color="FFFFFF" w:themeColor="background1"/>
               <w:right w:val="single" w:sz="4" w:space="0" w:color="FFFFFF" w:themeColor="background1"/>
@@ -1717,11 +2349,17 @@
                 <w:color w:val="FFFFFF" w:themeColor="background1"/>
               </w:rPr>
             </w:pPr>
+            <w:r>
+              <w:rPr>
+                <w:color w:val="FFFFFF" w:themeColor="background1"/>
+              </w:rPr>
+              <w:t>No estimate</w:t>
+            </w:r>
           </w:p>
         </w:tc>
         <w:tc>
           <w:tcPr>
-            <w:tcW w:w="3000" w:type="dxa"/>
+            <w:tcW w:w="2551" w:type="dxa"/>
             <w:tcBorders>
               <w:left w:val="single" w:sz="4" w:space="0" w:color="FFFFFF" w:themeColor="background1"/>
               <w:right w:val="single" w:sz="4" w:space="0" w:color="FFFFFF" w:themeColor="background1"/>
@@ -1739,7 +2377,7 @@
         </w:tc>
         <w:tc>
           <w:tcPr>
-            <w:tcW w:w="1508" w:type="dxa"/>
+            <w:tcW w:w="2642" w:type="dxa"/>
             <w:tcBorders>
               <w:left w:val="single" w:sz="4" w:space="0" w:color="FFFFFF" w:themeColor="background1"/>
             </w:tcBorders>
@@ -1753,6 +2391,12 @@
                 <w:color w:val="FFFFFF" w:themeColor="background1"/>
               </w:rPr>
             </w:pPr>
+            <w:r>
+              <w:rPr>
+                <w:color w:val="FFFFFF" w:themeColor="background1"/>
+              </w:rPr>
+              <w:t>10 hours</w:t>
+            </w:r>
           </w:p>
         </w:tc>
       </w:tr>
@@ -1763,37 +2407,105 @@
       </w:pPr>
     </w:p>
     <w:p>
-      <w:pPr>
-        <w:rPr>
-          <w:rFonts w:ascii="Times New Roman" w:eastAsiaTheme="majorEastAsia" w:hAnsi="Times New Roman" w:cs="Times New Roman"/>
+      <w:r>
+        <w:br w:type="page"/>
+      </w:r>
+      <w:r>
+        <w:lastRenderedPageBreak/>
+        <w:t xml:space="preserve">3 </w:t>
+      </w:r>
+      <w:r>
+        <w:t>HOW?</w:t>
+      </w:r>
+    </w:p>
+    <w:p>
+      <w:pPr>
+        <w:rPr>
+          <w:rFonts w:ascii="Times New Roman" w:hAnsi="Times New Roman" w:cs="Times New Roman"/>
           <w:b/>
           <w:bCs/>
-          <w:iCs/>
-          <w:sz w:val="28"/>
-          <w:szCs w:val="28"/>
-          <w:lang w:val="en-GB"/>
-        </w:rPr>
-      </w:pPr>
-      <w:r>
-        <w:br w:type="page"/>
+          <w:lang w:val="en-GB"/>
+        </w:rPr>
+      </w:pPr>
+      <w:r>
+        <w:rPr>
+          <w:rFonts w:ascii="Times New Roman" w:hAnsi="Times New Roman" w:cs="Times New Roman"/>
+          <w:b/>
+          <w:bCs/>
+          <w:lang w:val="en-GB"/>
+        </w:rPr>
+        <w:t>Unit Test</w:t>
       </w:r>
     </w:p>
     <w:p>
       <w:pPr>
-        <w:pStyle w:val="HeaderType"/>
-      </w:pPr>
-      <w:r>
-        <w:lastRenderedPageBreak/>
-        <w:t xml:space="preserve">3 </w:t>
-      </w:r>
-      <w:r>
-        <w:t>HOW?</w:t>
+        <w:rPr>
+          <w:rFonts w:ascii="Times New Roman" w:hAnsi="Times New Roman" w:cs="Times New Roman"/>
+          <w:lang w:val="en-GB"/>
+        </w:rPr>
+      </w:pPr>
+      <w:r>
+        <w:rPr>
+          <w:rFonts w:ascii="Times New Roman" w:hAnsi="Times New Roman" w:cs="Times New Roman"/>
+          <w:lang w:val="en-GB"/>
+        </w:rPr>
+        <w:t xml:space="preserve">I wrote up a </w:t>
+      </w:r>
+      <w:r>
+        <w:rPr>
+          <w:rFonts w:ascii="Times New Roman" w:hAnsi="Times New Roman" w:cs="Times New Roman"/>
+          <w:lang w:val="en-GB"/>
+        </w:rPr>
+        <w:t xml:space="preserve">small number of tests using Jasmine. These test the relevant attributes and methods of </w:t>
+      </w:r>
+      <w:r>
+        <w:rPr>
+          <w:rFonts w:ascii="Times New Roman" w:hAnsi="Times New Roman" w:cs="Times New Roman"/>
+          <w:lang w:val="en-GB"/>
+        </w:rPr>
+        <w:t>the Election.js, Party.js, and Electorate.js classes.</w:t>
       </w:r>
     </w:p>
     <w:p>
       <w:pPr>
         <w:rPr>
           <w:rFonts w:ascii="Times New Roman" w:hAnsi="Times New Roman" w:cs="Times New Roman"/>
+          <w:lang w:val="en-GB"/>
+        </w:rPr>
+      </w:pPr>
+      <w:r>
+        <w:rPr>
+          <w:rFonts w:ascii="Times New Roman" w:hAnsi="Times New Roman" w:cs="Times New Roman"/>
+          <w:lang w:val="en-GB"/>
+        </w:rPr>
+        <w:t xml:space="preserve">Some of the relevant attributes being tested were the </w:t>
+      </w:r>
+      <w:r>
+        <w:rPr>
+          <w:rFonts w:ascii="Times New Roman" w:hAnsi="Times New Roman" w:cs="Times New Roman"/>
+          <w:lang w:val="en-GB"/>
+        </w:rPr>
+        <w:t>names and type of the class</w:t>
+      </w:r>
+      <w:r>
+        <w:rPr>
+          <w:rFonts w:ascii="Times New Roman" w:hAnsi="Times New Roman" w:cs="Times New Roman"/>
+          <w:lang w:val="en-GB"/>
+        </w:rPr>
+        <w:t>. The other function of the tests was for ‘lint’ checking</w:t>
+      </w:r>
+      <w:r>
+        <w:rPr>
+          <w:rFonts w:ascii="Times New Roman" w:hAnsi="Times New Roman" w:cs="Times New Roman"/>
+          <w:lang w:val="en-GB"/>
+        </w:rPr>
+        <w:t xml:space="preserve"> of the input to the attributes and methods (to table functions) of the classes.</w:t>
+      </w:r>
+    </w:p>
+    <w:p>
+      <w:pPr>
+        <w:rPr>
+          <w:rFonts w:ascii="Times New Roman" w:hAnsi="Times New Roman" w:cs="Times New Roman"/>
           <w:b/>
           <w:bCs/>
           <w:lang w:val="en-GB"/>
@@ -1806,110 +2518,139 @@
           <w:bCs/>
           <w:lang w:val="en-GB"/>
         </w:rPr>
-        <w:t>Unit Test</w:t>
+        <w:t>Feature Planning</w:t>
       </w:r>
     </w:p>
     <w:p>
       <w:pPr>
         <w:rPr>
           <w:rFonts w:ascii="Times New Roman" w:hAnsi="Times New Roman" w:cs="Times New Roman"/>
-          <w:lang w:val="en-GB"/>
-        </w:rPr>
-      </w:pPr>
+          <w:iCs/>
+          <w:lang w:val="en-GB"/>
+        </w:rPr>
+      </w:pPr>
+      <w:r>
+        <w:rPr>
+          <w:rFonts w:ascii="Times New Roman" w:hAnsi="Times New Roman" w:cs="Times New Roman"/>
+          <w:lang w:val="en-GB"/>
+        </w:rPr>
+        <w:t xml:space="preserve">The primary feature of the iteration </w:t>
+      </w:r>
+      <w:r>
+        <w:rPr>
+          <w:rFonts w:ascii="Times New Roman" w:hAnsi="Times New Roman" w:cs="Times New Roman"/>
+          <w:lang w:val="en-GB"/>
+        </w:rPr>
+        <w:t>2</w:t>
+      </w:r>
+      <w:r>
+        <w:rPr>
+          <w:rFonts w:ascii="Times New Roman" w:hAnsi="Times New Roman" w:cs="Times New Roman"/>
+          <w:lang w:val="en-GB"/>
+        </w:rPr>
+        <w:t xml:space="preserve"> is to display at least a table of the</w:t>
+      </w:r>
+      <w:r>
+        <w:rPr>
+          <w:rFonts w:ascii="Times New Roman" w:hAnsi="Times New Roman" w:cs="Times New Roman"/>
+          <w:lang w:val="en-GB"/>
+        </w:rPr>
+        <w:t xml:space="preserve"> running</w:t>
+      </w:r>
+      <w:r>
+        <w:rPr>
+          <w:rFonts w:ascii="Times New Roman" w:hAnsi="Times New Roman" w:cs="Times New Roman"/>
+          <w:lang w:val="en-GB"/>
+        </w:rPr>
+        <w:t xml:space="preserve"> </w:t>
+      </w:r>
+      <w:r>
+        <w:rPr>
+          <w:rFonts w:ascii="Times New Roman" w:hAnsi="Times New Roman" w:cs="Times New Roman"/>
+          <w:lang w:val="en-GB"/>
+        </w:rPr>
+        <w:t>parties of the New Zealand Election for 2023.</w:t>
+      </w:r>
+      <w:r>
+        <w:rPr>
+          <w:rFonts w:ascii="Times New Roman" w:hAnsi="Times New Roman" w:cs="Times New Roman"/>
+          <w:lang w:val="en-GB"/>
+        </w:rPr>
+        <w:t xml:space="preserve"> </w:t>
+      </w:r>
+      <w:r>
+        <w:rPr>
+          <w:rFonts w:ascii="Times New Roman" w:hAnsi="Times New Roman" w:cs="Times New Roman"/>
+          <w:iCs/>
+          <w:lang w:val="en-GB"/>
+        </w:rPr>
+        <w:t xml:space="preserve">There probably should be 72 (65 general and 7 Māori) electorates in the table, </w:t>
+      </w:r>
+      <w:r>
+        <w:rPr>
+          <w:rFonts w:ascii="Times New Roman" w:hAnsi="Times New Roman" w:cs="Times New Roman"/>
+          <w:iCs/>
+          <w:lang w:val="en-GB"/>
+        </w:rPr>
+        <w:t xml:space="preserve">so we </w:t>
+      </w:r>
+      <w:r>
+        <w:rPr>
+          <w:rFonts w:ascii="Times New Roman" w:hAnsi="Times New Roman" w:cs="Times New Roman"/>
+          <w:iCs/>
+          <w:lang w:val="en-GB"/>
+        </w:rPr>
+        <w:t xml:space="preserve">maybe need to </w:t>
+      </w:r>
+      <w:r>
+        <w:rPr>
+          <w:rFonts w:ascii="Times New Roman" w:hAnsi="Times New Roman" w:cs="Times New Roman"/>
+          <w:iCs/>
+          <w:lang w:val="en-GB"/>
+        </w:rPr>
+        <w:t>adjust</w:t>
+      </w:r>
+      <w:r>
+        <w:rPr>
+          <w:rFonts w:ascii="Times New Roman" w:hAnsi="Times New Roman" w:cs="Times New Roman"/>
+          <w:iCs/>
+          <w:lang w:val="en-GB"/>
+        </w:rPr>
+        <w:t xml:space="preserve"> based on that.</w:t>
+      </w:r>
     </w:p>
     <w:p>
       <w:pPr>
         <w:rPr>
           <w:rFonts w:ascii="Times New Roman" w:hAnsi="Times New Roman" w:cs="Times New Roman"/>
-          <w:b/>
-          <w:bCs/>
-          <w:lang w:val="en-GB"/>
-        </w:rPr>
-      </w:pPr>
-      <w:r>
-        <w:rPr>
-          <w:rFonts w:ascii="Times New Roman" w:hAnsi="Times New Roman" w:cs="Times New Roman"/>
-          <w:b/>
-          <w:bCs/>
-          <w:lang w:val="en-GB"/>
-        </w:rPr>
-        <w:t>Feature Planning</w:t>
+          <w:i/>
+          <w:iCs/>
+          <w:lang w:val="en-GB"/>
+        </w:rPr>
+      </w:pPr>
+      <w:r>
+        <w:rPr>
+          <w:rFonts w:ascii="Times New Roman" w:hAnsi="Times New Roman" w:cs="Times New Roman"/>
+          <w:i/>
+          <w:iCs/>
+          <w:lang w:val="en-GB"/>
+        </w:rPr>
+        <w:t>Desired Output</w:t>
       </w:r>
     </w:p>
     <w:p>
       <w:pPr>
-        <w:rPr>
-          <w:rFonts w:ascii="Times New Roman" w:hAnsi="Times New Roman" w:cs="Times New Roman"/>
-          <w:lang w:val="en-GB"/>
-        </w:rPr>
-      </w:pPr>
-      <w:r>
-        <w:rPr>
-          <w:rFonts w:ascii="Times New Roman" w:hAnsi="Times New Roman" w:cs="Times New Roman"/>
-          <w:lang w:val="en-GB"/>
-        </w:rPr>
-        <w:t xml:space="preserve">The primary feature of the iteration </w:t>
-      </w:r>
-      <w:r>
-        <w:rPr>
-          <w:rFonts w:ascii="Times New Roman" w:hAnsi="Times New Roman" w:cs="Times New Roman"/>
-          <w:lang w:val="en-GB"/>
-        </w:rPr>
-        <w:t>2</w:t>
-      </w:r>
-      <w:r>
-        <w:rPr>
-          <w:rFonts w:ascii="Times New Roman" w:hAnsi="Times New Roman" w:cs="Times New Roman"/>
-          <w:lang w:val="en-GB"/>
-        </w:rPr>
-        <w:t xml:space="preserve"> is to display at least a table of the</w:t>
-      </w:r>
-      <w:r>
-        <w:rPr>
-          <w:rFonts w:ascii="Times New Roman" w:hAnsi="Times New Roman" w:cs="Times New Roman"/>
-          <w:lang w:val="en-GB"/>
-        </w:rPr>
-        <w:t xml:space="preserve"> running</w:t>
-      </w:r>
-      <w:r>
-        <w:rPr>
-          <w:rFonts w:ascii="Times New Roman" w:hAnsi="Times New Roman" w:cs="Times New Roman"/>
-          <w:lang w:val="en-GB"/>
-        </w:rPr>
-        <w:t xml:space="preserve"> </w:t>
-      </w:r>
-      <w:r>
-        <w:rPr>
-          <w:rFonts w:ascii="Times New Roman" w:hAnsi="Times New Roman" w:cs="Times New Roman"/>
-          <w:lang w:val="en-GB"/>
-        </w:rPr>
-        <w:t>parties of the New Zealand Election for 2023.</w:t>
-      </w:r>
-    </w:p>
-    <w:p>
-      <w:pPr>
-        <w:rPr>
-          <w:rFonts w:ascii="Times New Roman" w:hAnsi="Times New Roman" w:cs="Times New Roman"/>
-          <w:lang w:val="en-GB"/>
-        </w:rPr>
-      </w:pPr>
-    </w:p>
-    <w:p>
-      <w:pPr>
+        <w:keepNext/>
         <w:jc w:val="center"/>
-        <w:rPr>
-          <w:rFonts w:ascii="Times New Roman" w:hAnsi="Times New Roman" w:cs="Times New Roman"/>
-          <w:lang w:val="en-GB"/>
-        </w:rPr>
       </w:pPr>
       <w:r>
         <w:rPr>
           <w:noProof/>
         </w:rPr>
         <w:drawing>
-          <wp:inline distT="0" distB="0" distL="0" distR="0" wp14:anchorId="2EAEB4E9" wp14:editId="364EFEDE">
-            <wp:extent cx="3876751" cy="4824249"/>
-            <wp:effectExtent l="19050" t="19050" r="9525" b="14605"/>
+          <wp:inline distT="0" distB="0" distL="0" distR="0" wp14:anchorId="2EAEB4E9" wp14:editId="08D812DF">
+            <wp:extent cx="4521419" cy="5626478"/>
+            <wp:effectExtent l="19050" t="19050" r="12700" b="12700"/>
             <wp:docPr id="424249696" name="Picture 1" descr="A list of candidates&#10;&#10;Description automatically generated"/>
             <wp:cNvGraphicFramePr>
               <a:graphicFrameLocks xmlns:a="http://schemas.openxmlformats.org/drawingml/2006/main" noChangeAspect="1"/>
@@ -1922,7 +2663,7 @@
                     <pic:cNvPicPr/>
                   </pic:nvPicPr>
                   <pic:blipFill>
-                    <a:blip r:embed="rId8"/>
+                    <a:blip r:embed="rId9"/>
                     <a:stretch>
                       <a:fillRect/>
                     </a:stretch>
@@ -1930,7 +2671,7 @@
                   <pic:spPr>
                     <a:xfrm>
                       <a:off x="0" y="0"/>
-                      <a:ext cx="3891165" cy="4842186"/>
+                      <a:ext cx="4545352" cy="5656260"/>
                     </a:xfrm>
                     <a:prstGeom prst="rect">
                       <a:avLst/>
@@ -1950,41 +2691,666 @@
     </w:p>
     <w:p>
       <w:pPr>
-        <w:rPr>
-          <w:rFonts w:ascii="Times New Roman" w:eastAsiaTheme="majorEastAsia" w:hAnsi="Times New Roman" w:cs="Times New Roman"/>
+        <w:pStyle w:val="Caption"/>
+        <w:jc w:val="center"/>
+      </w:pPr>
+      <w:r>
+        <w:t xml:space="preserve">Figure </w:t>
+      </w:r>
+      <w:fldSimple w:instr=" SEQ Figure \* ARABIC ">
+        <w:r>
+          <w:rPr>
+            <w:noProof/>
+          </w:rPr>
+          <w:t>1</w:t>
+        </w:r>
+      </w:fldSimple>
+      <w:r>
+        <w:t>-Desired Outpu</w:t>
+      </w:r>
+      <w:r>
+        <w:t>t</w:t>
+      </w:r>
+      <w:r>
+        <w:br w:type="page"/>
+      </w:r>
+    </w:p>
+    <w:p>
+      <w:pPr>
+        <w:pStyle w:val="HeaderType"/>
+      </w:pPr>
+      <w:r>
+        <w:lastRenderedPageBreak/>
+        <w:t xml:space="preserve">4 </w:t>
+      </w:r>
+      <w:proofErr w:type="gramStart"/>
+      <w:r>
+        <w:t>EVALUATION</w:t>
+      </w:r>
+      <w:proofErr w:type="gramEnd"/>
+      <w:r>
+        <w:t>!</w:t>
+      </w:r>
+    </w:p>
+    <w:p>
+      <w:pPr>
+        <w:rPr>
+          <w:rFonts w:ascii="Times New Roman" w:hAnsi="Times New Roman" w:cs="Times New Roman"/>
           <w:b/>
           <w:bCs/>
-          <w:iCs/>
-          <w:sz w:val="28"/>
-          <w:szCs w:val="28"/>
-          <w:lang w:val="en-GB"/>
-        </w:rPr>
-      </w:pPr>
-      <w:r>
-        <w:br w:type="page"/>
+          <w:lang w:val="en-GB"/>
+        </w:rPr>
+      </w:pPr>
+      <w:r>
+        <w:rPr>
+          <w:rFonts w:ascii="Times New Roman" w:hAnsi="Times New Roman" w:cs="Times New Roman"/>
+          <w:b/>
+          <w:bCs/>
+          <w:lang w:val="en-GB"/>
+        </w:rPr>
+        <w:t>Style Compliance</w:t>
       </w:r>
     </w:p>
     <w:p>
       <w:pPr>
-        <w:pStyle w:val="HeaderType"/>
-      </w:pPr>
-      <w:r>
-        <w:lastRenderedPageBreak/>
-        <w:t xml:space="preserve">4 </w:t>
-      </w:r>
-      <w:proofErr w:type="gramStart"/>
-      <w:r>
-        <w:t>EVALUATION</w:t>
-      </w:r>
-      <w:proofErr w:type="gramEnd"/>
-      <w:r>
-        <w:t>!</w:t>
-      </w:r>
+        <w:rPr>
+          <w:rFonts w:ascii="Times New Roman" w:hAnsi="Times New Roman" w:cs="Times New Roman"/>
+          <w:lang w:val="en-GB"/>
+        </w:rPr>
+      </w:pPr>
+      <w:proofErr w:type="spellStart"/>
+      <w:r>
+        <w:rPr>
+          <w:rFonts w:ascii="Times New Roman" w:hAnsi="Times New Roman" w:cs="Times New Roman"/>
+          <w:lang w:val="en-GB"/>
+        </w:rPr>
+        <w:t>Jshint</w:t>
+      </w:r>
+      <w:proofErr w:type="spellEnd"/>
     </w:p>
     <w:p>
       <w:pPr>
         <w:rPr>
           <w:rFonts w:ascii="Times New Roman" w:hAnsi="Times New Roman" w:cs="Times New Roman"/>
+          <w:i/>
+          <w:iCs/>
+          <w:lang w:val="en-GB"/>
+        </w:rPr>
+      </w:pPr>
+      <w:r>
+        <w:rPr>
+          <w:rFonts w:ascii="Times New Roman" w:hAnsi="Times New Roman" w:cs="Times New Roman"/>
+          <w:i/>
+          <w:iCs/>
+          <w:lang w:val="en-GB"/>
+        </w:rPr>
+        <w:t>Election</w:t>
+      </w:r>
+      <w:r>
+        <w:rPr>
+          <w:rFonts w:ascii="Times New Roman" w:hAnsi="Times New Roman" w:cs="Times New Roman"/>
+          <w:i/>
+          <w:iCs/>
+          <w:lang w:val="en-GB"/>
+        </w:rPr>
+        <w:t>.js</w:t>
+      </w:r>
+    </w:p>
+    <w:p>
+      <w:pPr>
+        <w:keepNext/>
+        <w:jc w:val="center"/>
+      </w:pPr>
+      <w:r>
+        <w:rPr>
+          <w:rFonts w:ascii="Times New Roman" w:hAnsi="Times New Roman" w:cs="Times New Roman"/>
+          <w:i/>
+          <w:iCs/>
+          <w:noProof/>
+          <w:lang w:val="en-GB"/>
+        </w:rPr>
+        <w:drawing>
+          <wp:inline distT="0" distB="0" distL="0" distR="0" wp14:anchorId="6DF27AE3" wp14:editId="027C52E9">
+            <wp:extent cx="5590197" cy="5990897"/>
+            <wp:effectExtent l="0" t="0" r="0" b="0"/>
+            <wp:docPr id="1793611313" name="Picture 1" descr="A screen shot of a computer&#10;&#10;Description automatically generated"/>
+            <wp:cNvGraphicFramePr>
+              <a:graphicFrameLocks xmlns:a="http://schemas.openxmlformats.org/drawingml/2006/main" noChangeAspect="1"/>
+            </wp:cNvGraphicFramePr>
+            <a:graphic xmlns:a="http://schemas.openxmlformats.org/drawingml/2006/main">
+              <a:graphicData uri="http://schemas.openxmlformats.org/drawingml/2006/picture">
+                <pic:pic xmlns:pic="http://schemas.openxmlformats.org/drawingml/2006/picture">
+                  <pic:nvPicPr>
+                    <pic:cNvPr id="1793611313" name="Picture 1" descr="A screen shot of a computer&#10;&#10;Description automatically generated"/>
+                    <pic:cNvPicPr/>
+                  </pic:nvPicPr>
+                  <pic:blipFill rotWithShape="1">
+                    <a:blip r:embed="rId10"/>
+                    <a:srcRect b="39659"/>
+                    <a:stretch/>
+                  </pic:blipFill>
+                  <pic:spPr bwMode="auto">
+                    <a:xfrm>
+                      <a:off x="0" y="0"/>
+                      <a:ext cx="5599147" cy="6000489"/>
+                    </a:xfrm>
+                    <a:prstGeom prst="rect">
+                      <a:avLst/>
+                    </a:prstGeom>
+                    <a:ln>
+                      <a:noFill/>
+                    </a:ln>
+                    <a:extLst>
+                      <a:ext uri="{53640926-AAD7-44D8-BBD7-CCE9431645EC}">
+                        <a14:shadowObscured xmlns:a14="http://schemas.microsoft.com/office/drawing/2010/main"/>
+                      </a:ext>
+                    </a:extLst>
+                  </pic:spPr>
+                </pic:pic>
+              </a:graphicData>
+            </a:graphic>
+          </wp:inline>
+        </w:drawing>
+      </w:r>
+    </w:p>
+    <w:p>
+      <w:pPr>
+        <w:pStyle w:val="Caption"/>
+        <w:jc w:val="center"/>
+        <w:rPr>
+          <w:rFonts w:ascii="Times New Roman" w:hAnsi="Times New Roman" w:cs="Times New Roman"/>
+          <w:i w:val="0"/>
+          <w:iCs w:val="0"/>
+          <w:lang w:val="en-GB"/>
+        </w:rPr>
+      </w:pPr>
+      <w:r>
+        <w:t xml:space="preserve">Figure </w:t>
+      </w:r>
+      <w:fldSimple w:instr=" SEQ Figure \* ARABIC ">
+        <w:r>
+          <w:rPr>
+            <w:noProof/>
+          </w:rPr>
+          <w:t>2</w:t>
+        </w:r>
+      </w:fldSimple>
+      <w:r>
+        <w:t>-JSHint: Election.js</w:t>
+      </w:r>
+    </w:p>
+    <w:p>
+      <w:pPr>
+        <w:rPr>
+          <w:rFonts w:ascii="Times New Roman" w:hAnsi="Times New Roman" w:cs="Times New Roman"/>
+          <w:i/>
+          <w:iCs/>
+          <w:lang w:val="en-GB"/>
+        </w:rPr>
+      </w:pPr>
+      <w:r>
+        <w:rPr>
+          <w:rFonts w:ascii="Times New Roman" w:hAnsi="Times New Roman" w:cs="Times New Roman"/>
+          <w:i/>
+          <w:iCs/>
+          <w:lang w:val="en-GB"/>
+        </w:rPr>
+        <w:br w:type="page"/>
+      </w:r>
+      <w:r>
+        <w:rPr>
+          <w:rFonts w:ascii="Times New Roman" w:hAnsi="Times New Roman" w:cs="Times New Roman"/>
+          <w:i/>
+          <w:iCs/>
+          <w:lang w:val="en-GB"/>
+        </w:rPr>
+        <w:lastRenderedPageBreak/>
+        <w:t>Party</w:t>
+      </w:r>
+      <w:r>
+        <w:rPr>
+          <w:rFonts w:ascii="Times New Roman" w:hAnsi="Times New Roman" w:cs="Times New Roman"/>
+          <w:i/>
+          <w:iCs/>
+          <w:lang w:val="en-GB"/>
+        </w:rPr>
+        <w:t>.js</w:t>
+      </w:r>
+    </w:p>
+    <w:p>
+      <w:pPr>
+        <w:keepNext/>
+        <w:jc w:val="center"/>
+      </w:pPr>
+      <w:r>
+        <w:rPr>
+          <w:rFonts w:ascii="Times New Roman" w:hAnsi="Times New Roman" w:cs="Times New Roman"/>
+          <w:i/>
+          <w:iCs/>
+          <w:noProof/>
+          <w:lang w:val="en-GB"/>
+        </w:rPr>
+        <w:drawing>
+          <wp:inline distT="0" distB="0" distL="0" distR="0" wp14:anchorId="1E21D97F" wp14:editId="61DD8249">
+            <wp:extent cx="4990465" cy="1605516"/>
+            <wp:effectExtent l="0" t="0" r="635" b="0"/>
+            <wp:docPr id="509092338" name="Picture 1" descr="A black rectangular object with a black border&#10;&#10;Description automatically generated"/>
+            <wp:cNvGraphicFramePr>
+              <a:graphicFrameLocks xmlns:a="http://schemas.openxmlformats.org/drawingml/2006/main" noChangeAspect="1"/>
+            </wp:cNvGraphicFramePr>
+            <a:graphic xmlns:a="http://schemas.openxmlformats.org/drawingml/2006/main">
+              <a:graphicData uri="http://schemas.openxmlformats.org/drawingml/2006/picture">
+                <pic:pic xmlns:pic="http://schemas.openxmlformats.org/drawingml/2006/picture">
+                  <pic:nvPicPr>
+                    <pic:cNvPr id="509092338" name="Picture 1" descr="A black rectangular object with a black border&#10;&#10;Description automatically generated"/>
+                    <pic:cNvPicPr/>
+                  </pic:nvPicPr>
+                  <pic:blipFill rotWithShape="1">
+                    <a:blip r:embed="rId11"/>
+                    <a:srcRect b="81886"/>
+                    <a:stretch/>
+                  </pic:blipFill>
+                  <pic:spPr bwMode="auto">
+                    <a:xfrm>
+                      <a:off x="0" y="0"/>
+                      <a:ext cx="4990465" cy="1605516"/>
+                    </a:xfrm>
+                    <a:prstGeom prst="rect">
+                      <a:avLst/>
+                    </a:prstGeom>
+                    <a:ln>
+                      <a:noFill/>
+                    </a:ln>
+                    <a:extLst>
+                      <a:ext uri="{53640926-AAD7-44D8-BBD7-CCE9431645EC}">
+                        <a14:shadowObscured xmlns:a14="http://schemas.microsoft.com/office/drawing/2010/main"/>
+                      </a:ext>
+                    </a:extLst>
+                  </pic:spPr>
+                </pic:pic>
+              </a:graphicData>
+            </a:graphic>
+          </wp:inline>
+        </w:drawing>
+      </w:r>
+    </w:p>
+    <w:p>
+      <w:pPr>
+        <w:pStyle w:val="Caption"/>
+        <w:jc w:val="center"/>
+        <w:rPr>
+          <w:rFonts w:ascii="Times New Roman" w:hAnsi="Times New Roman" w:cs="Times New Roman"/>
+          <w:i w:val="0"/>
+          <w:iCs w:val="0"/>
+          <w:lang w:val="en-GB"/>
+        </w:rPr>
+      </w:pPr>
+      <w:r>
+        <w:t xml:space="preserve">Figure </w:t>
+      </w:r>
+      <w:fldSimple w:instr=" SEQ Figure \* ARABIC ">
+        <w:r>
+          <w:rPr>
+            <w:noProof/>
+          </w:rPr>
+          <w:t>3</w:t>
+        </w:r>
+      </w:fldSimple>
+      <w:r>
+        <w:t>-</w:t>
+      </w:r>
+      <w:r>
+        <w:t>JSHint: Party.js</w:t>
+      </w:r>
+    </w:p>
+    <w:p>
+      <w:pPr>
+        <w:rPr>
+          <w:rFonts w:ascii="Times New Roman" w:hAnsi="Times New Roman" w:cs="Times New Roman"/>
+          <w:i/>
+          <w:iCs/>
+          <w:lang w:val="en-GB"/>
+        </w:rPr>
+      </w:pPr>
+      <w:r>
+        <w:rPr>
+          <w:rFonts w:ascii="Times New Roman" w:hAnsi="Times New Roman" w:cs="Times New Roman"/>
+          <w:i/>
+          <w:iCs/>
+          <w:lang w:val="en-GB"/>
+        </w:rPr>
+        <w:t>Electorate.js</w:t>
+      </w:r>
+    </w:p>
+    <w:p>
+      <w:pPr>
+        <w:keepNext/>
+        <w:jc w:val="center"/>
+      </w:pPr>
+      <w:r>
+        <w:rPr>
+          <w:rFonts w:ascii="Times New Roman" w:hAnsi="Times New Roman" w:cs="Times New Roman"/>
+          <w:i/>
+          <w:iCs/>
+          <w:noProof/>
+          <w:lang w:val="en-GB"/>
+        </w:rPr>
+        <w:drawing>
+          <wp:inline distT="0" distB="0" distL="0" distR="0" wp14:anchorId="4772DB85" wp14:editId="49FB0060">
+            <wp:extent cx="4990465" cy="1807535"/>
+            <wp:effectExtent l="0" t="0" r="635" b="2540"/>
+            <wp:docPr id="915949412" name="Picture 1" descr="A black rectangular object with a black border&#10;&#10;Description automatically generated"/>
+            <wp:cNvGraphicFramePr>
+              <a:graphicFrameLocks xmlns:a="http://schemas.openxmlformats.org/drawingml/2006/main" noChangeAspect="1"/>
+            </wp:cNvGraphicFramePr>
+            <a:graphic xmlns:a="http://schemas.openxmlformats.org/drawingml/2006/main">
+              <a:graphicData uri="http://schemas.openxmlformats.org/drawingml/2006/picture">
+                <pic:pic xmlns:pic="http://schemas.openxmlformats.org/drawingml/2006/picture">
+                  <pic:nvPicPr>
+                    <pic:cNvPr id="915949412" name="Picture 1" descr="A black rectangular object with a black border&#10;&#10;Description automatically generated"/>
+                    <pic:cNvPicPr/>
+                  </pic:nvPicPr>
+                  <pic:blipFill rotWithShape="1">
+                    <a:blip r:embed="rId12"/>
+                    <a:srcRect b="79607"/>
+                    <a:stretch/>
+                  </pic:blipFill>
+                  <pic:spPr bwMode="auto">
+                    <a:xfrm>
+                      <a:off x="0" y="0"/>
+                      <a:ext cx="4990465" cy="1807535"/>
+                    </a:xfrm>
+                    <a:prstGeom prst="rect">
+                      <a:avLst/>
+                    </a:prstGeom>
+                    <a:ln>
+                      <a:noFill/>
+                    </a:ln>
+                    <a:extLst>
+                      <a:ext uri="{53640926-AAD7-44D8-BBD7-CCE9431645EC}">
+                        <a14:shadowObscured xmlns:a14="http://schemas.microsoft.com/office/drawing/2010/main"/>
+                      </a:ext>
+                    </a:extLst>
+                  </pic:spPr>
+                </pic:pic>
+              </a:graphicData>
+            </a:graphic>
+          </wp:inline>
+        </w:drawing>
+      </w:r>
+    </w:p>
+    <w:p>
+      <w:pPr>
+        <w:pStyle w:val="Caption"/>
+        <w:jc w:val="center"/>
+        <w:rPr>
+          <w:rFonts w:ascii="Times New Roman" w:hAnsi="Times New Roman" w:cs="Times New Roman"/>
+          <w:lang w:val="en-GB"/>
+        </w:rPr>
+      </w:pPr>
+      <w:r>
+        <w:t xml:space="preserve">Figure </w:t>
+      </w:r>
+      <w:fldSimple w:instr=" SEQ Figure \* ARABIC ">
+        <w:r>
+          <w:rPr>
+            <w:noProof/>
+          </w:rPr>
+          <w:t>4</w:t>
+        </w:r>
+      </w:fldSimple>
+      <w:r>
+        <w:t>-</w:t>
+      </w:r>
+      <w:r>
+        <w:t>JSHint: Electorate.js</w:t>
+      </w:r>
+    </w:p>
+    <w:p>
+      <w:pPr>
+        <w:rPr>
+          <w:rFonts w:ascii="Times New Roman" w:hAnsi="Times New Roman" w:cs="Times New Roman"/>
+          <w:i/>
+          <w:iCs/>
+          <w:lang w:val="en-GB"/>
+        </w:rPr>
+      </w:pPr>
+      <w:r>
+        <w:rPr>
+          <w:rFonts w:ascii="Times New Roman" w:hAnsi="Times New Roman" w:cs="Times New Roman"/>
+          <w:i/>
+          <w:iCs/>
+          <w:lang w:val="en-GB"/>
+        </w:rPr>
+        <w:t>View.js</w:t>
+      </w:r>
+    </w:p>
+    <w:p>
+      <w:pPr>
+        <w:keepNext/>
+        <w:jc w:val="center"/>
+      </w:pPr>
+      <w:r>
+        <w:rPr>
+          <w:rFonts w:ascii="Times New Roman" w:hAnsi="Times New Roman" w:cs="Times New Roman"/>
+          <w:i/>
+          <w:iCs/>
+          <w:noProof/>
+          <w:lang w:val="en-GB"/>
+        </w:rPr>
+        <w:drawing>
+          <wp:inline distT="0" distB="0" distL="0" distR="0" wp14:anchorId="2E032410" wp14:editId="2CAD6892">
+            <wp:extent cx="4989841" cy="1552353"/>
+            <wp:effectExtent l="0" t="0" r="1270" b="0"/>
+            <wp:docPr id="1117713600" name="Picture 1" descr="A black rectangular object with a black border&#10;&#10;Description automatically generated"/>
+            <wp:cNvGraphicFramePr>
+              <a:graphicFrameLocks xmlns:a="http://schemas.openxmlformats.org/drawingml/2006/main" noChangeAspect="1"/>
+            </wp:cNvGraphicFramePr>
+            <a:graphic xmlns:a="http://schemas.openxmlformats.org/drawingml/2006/main">
+              <a:graphicData uri="http://schemas.openxmlformats.org/drawingml/2006/picture">
+                <pic:pic xmlns:pic="http://schemas.openxmlformats.org/drawingml/2006/picture">
+                  <pic:nvPicPr>
+                    <pic:cNvPr id="1117713600" name="Picture 1" descr="A black rectangular object with a black border&#10;&#10;Description automatically generated"/>
+                    <pic:cNvPicPr/>
+                  </pic:nvPicPr>
+                  <pic:blipFill rotWithShape="1">
+                    <a:blip r:embed="rId13"/>
+                    <a:srcRect b="82484"/>
+                    <a:stretch/>
+                  </pic:blipFill>
+                  <pic:spPr bwMode="auto">
+                    <a:xfrm>
+                      <a:off x="0" y="0"/>
+                      <a:ext cx="4990465" cy="1552547"/>
+                    </a:xfrm>
+                    <a:prstGeom prst="rect">
+                      <a:avLst/>
+                    </a:prstGeom>
+                    <a:ln>
+                      <a:noFill/>
+                    </a:ln>
+                    <a:extLst>
+                      <a:ext uri="{53640926-AAD7-44D8-BBD7-CCE9431645EC}">
+                        <a14:shadowObscured xmlns:a14="http://schemas.microsoft.com/office/drawing/2010/main"/>
+                      </a:ext>
+                    </a:extLst>
+                  </pic:spPr>
+                </pic:pic>
+              </a:graphicData>
+            </a:graphic>
+          </wp:inline>
+        </w:drawing>
+      </w:r>
+    </w:p>
+    <w:p>
+      <w:pPr>
+        <w:pStyle w:val="Caption"/>
+        <w:jc w:val="center"/>
+        <w:rPr>
+          <w:rFonts w:ascii="Times New Roman" w:hAnsi="Times New Roman" w:cs="Times New Roman"/>
+          <w:i w:val="0"/>
+          <w:iCs w:val="0"/>
+          <w:lang w:val="en-GB"/>
+        </w:rPr>
+      </w:pPr>
+      <w:r>
+        <w:t xml:space="preserve">Figure </w:t>
+      </w:r>
+      <w:fldSimple w:instr=" SEQ Figure \* ARABIC ">
+        <w:r>
+          <w:rPr>
+            <w:noProof/>
+          </w:rPr>
+          <w:t>5</w:t>
+        </w:r>
+      </w:fldSimple>
+      <w:r>
+        <w:t>-JSHint: View.js</w:t>
+      </w:r>
+    </w:p>
+    <w:p>
+      <w:pPr>
+        <w:rPr>
+          <w:rFonts w:ascii="Times New Roman" w:hAnsi="Times New Roman" w:cs="Times New Roman"/>
+          <w:lang w:val="en-GB"/>
+        </w:rPr>
+      </w:pPr>
+      <w:r>
+        <w:rPr>
+          <w:rFonts w:ascii="Times New Roman" w:hAnsi="Times New Roman" w:cs="Times New Roman"/>
+          <w:lang w:val="en-GB"/>
+        </w:rPr>
+        <w:br w:type="page"/>
+      </w:r>
+      <w:r>
+        <w:rPr>
+          <w:rFonts w:ascii="Times New Roman" w:hAnsi="Times New Roman" w:cs="Times New Roman"/>
+          <w:lang w:val="en-GB"/>
+        </w:rPr>
+        <w:lastRenderedPageBreak/>
+        <w:t>W3c</w:t>
+      </w:r>
+      <w:r>
+        <w:rPr>
+          <w:rFonts w:ascii="Times New Roman" w:hAnsi="Times New Roman" w:cs="Times New Roman"/>
+          <w:lang w:val="en-GB"/>
+        </w:rPr>
+        <w:t xml:space="preserve"> html style</w:t>
+      </w:r>
+      <w:r>
+        <w:rPr>
+          <w:rFonts w:ascii="Times New Roman" w:hAnsi="Times New Roman" w:cs="Times New Roman"/>
+          <w:lang w:val="en-GB"/>
+        </w:rPr>
+        <w:t xml:space="preserve"> validators</w:t>
+      </w:r>
+    </w:p>
+    <w:p>
+      <w:pPr>
+        <w:rPr>
+          <w:rFonts w:ascii="Times New Roman" w:hAnsi="Times New Roman" w:cs="Times New Roman"/>
+          <w:i/>
+          <w:iCs/>
+          <w:lang w:val="en-GB"/>
+        </w:rPr>
+      </w:pPr>
+      <w:r>
+        <w:rPr>
+          <w:rFonts w:ascii="Times New Roman" w:hAnsi="Times New Roman" w:cs="Times New Roman"/>
+          <w:i/>
+          <w:iCs/>
+          <w:lang w:val="en-GB"/>
+        </w:rPr>
+        <w:t>index.html</w:t>
+      </w:r>
+    </w:p>
+    <w:p>
+      <w:pPr>
+        <w:keepNext/>
+        <w:jc w:val="center"/>
+      </w:pPr>
+      <w:r>
+        <w:rPr>
+          <w:rFonts w:ascii="Times New Roman" w:hAnsi="Times New Roman" w:cs="Times New Roman"/>
+          <w:i/>
+          <w:iCs/>
+          <w:noProof/>
+          <w:lang w:val="en-GB"/>
+        </w:rPr>
+        <w:drawing>
+          <wp:inline distT="0" distB="0" distL="0" distR="0" wp14:anchorId="341C6F54" wp14:editId="5B63FB60">
+            <wp:extent cx="5164343" cy="6779172"/>
+            <wp:effectExtent l="0" t="0" r="0" b="3175"/>
+            <wp:docPr id="1166750897" name="Picture 1"/>
+            <wp:cNvGraphicFramePr>
+              <a:graphicFrameLocks xmlns:a="http://schemas.openxmlformats.org/drawingml/2006/main" noChangeAspect="1"/>
+            </wp:cNvGraphicFramePr>
+            <a:graphic xmlns:a="http://schemas.openxmlformats.org/drawingml/2006/main">
+              <a:graphicData uri="http://schemas.openxmlformats.org/drawingml/2006/picture">
+                <pic:pic xmlns:pic="http://schemas.openxmlformats.org/drawingml/2006/picture">
+                  <pic:nvPicPr>
+                    <pic:cNvPr id="1166750897" name=""/>
+                    <pic:cNvPicPr/>
+                  </pic:nvPicPr>
+                  <pic:blipFill rotWithShape="1">
+                    <a:blip r:embed="rId14"/>
+                    <a:srcRect b="26089"/>
+                    <a:stretch/>
+                  </pic:blipFill>
+                  <pic:spPr bwMode="auto">
+                    <a:xfrm>
+                      <a:off x="0" y="0"/>
+                      <a:ext cx="5187194" cy="6809169"/>
+                    </a:xfrm>
+                    <a:prstGeom prst="rect">
+                      <a:avLst/>
+                    </a:prstGeom>
+                    <a:ln>
+                      <a:noFill/>
+                    </a:ln>
+                    <a:extLst>
+                      <a:ext uri="{53640926-AAD7-44D8-BBD7-CCE9431645EC}">
+                        <a14:shadowObscured xmlns:a14="http://schemas.microsoft.com/office/drawing/2010/main"/>
+                      </a:ext>
+                    </a:extLst>
+                  </pic:spPr>
+                </pic:pic>
+              </a:graphicData>
+            </a:graphic>
+          </wp:inline>
+        </w:drawing>
+      </w:r>
+    </w:p>
+    <w:p>
+      <w:pPr>
+        <w:pStyle w:val="Caption"/>
+        <w:jc w:val="center"/>
+        <w:rPr>
+          <w:rFonts w:ascii="Times New Roman" w:hAnsi="Times New Roman" w:cs="Times New Roman"/>
+          <w:i w:val="0"/>
+          <w:iCs w:val="0"/>
+          <w:lang w:val="en-GB"/>
+        </w:rPr>
+      </w:pPr>
+      <w:r>
+        <w:t xml:space="preserve">Figure </w:t>
+      </w:r>
+      <w:fldSimple w:instr=" SEQ Figure \* ARABIC ">
+        <w:r>
+          <w:rPr>
+            <w:noProof/>
+          </w:rPr>
+          <w:t>6</w:t>
+        </w:r>
+      </w:fldSimple>
+      <w:r>
+        <w:t>-Nu Html Checker: index.html</w:t>
+      </w:r>
+    </w:p>
+    <w:p>
+      <w:pPr>
+        <w:rPr>
+          <w:rFonts w:ascii="Times New Roman" w:hAnsi="Times New Roman" w:cs="Times New Roman"/>
           <w:b/>
           <w:bCs/>
           <w:lang w:val="en-GB"/>
@@ -1993,108 +3359,245 @@
       <w:r>
         <w:rPr>
           <w:rFonts w:ascii="Times New Roman" w:hAnsi="Times New Roman" w:cs="Times New Roman"/>
+          <w:lang w:val="en-GB"/>
+        </w:rPr>
+        <w:br w:type="page"/>
+      </w:r>
+      <w:r>
+        <w:rPr>
+          <w:rFonts w:ascii="Times New Roman" w:hAnsi="Times New Roman" w:cs="Times New Roman"/>
           <w:b/>
           <w:bCs/>
           <w:lang w:val="en-GB"/>
         </w:rPr>
-        <w:t>Style Compliance</w:t>
+        <w:lastRenderedPageBreak/>
+        <w:t xml:space="preserve">How Did </w:t>
+      </w:r>
+      <w:proofErr w:type="gramStart"/>
+      <w:r>
+        <w:rPr>
+          <w:rFonts w:ascii="Times New Roman" w:hAnsi="Times New Roman" w:cs="Times New Roman"/>
+          <w:b/>
+          <w:bCs/>
+          <w:lang w:val="en-GB"/>
+        </w:rPr>
+        <w:t>The</w:t>
+      </w:r>
+      <w:proofErr w:type="gramEnd"/>
+      <w:r>
+        <w:rPr>
+          <w:rFonts w:ascii="Times New Roman" w:hAnsi="Times New Roman" w:cs="Times New Roman"/>
+          <w:b/>
+          <w:bCs/>
+          <w:lang w:val="en-GB"/>
+        </w:rPr>
+        <w:t xml:space="preserve"> Plan Fare?</w:t>
       </w:r>
     </w:p>
     <w:p>
       <w:pPr>
         <w:rPr>
           <w:rFonts w:ascii="Times New Roman" w:hAnsi="Times New Roman" w:cs="Times New Roman"/>
-          <w:lang w:val="en-GB"/>
-        </w:rPr>
-      </w:pPr>
-      <w:proofErr w:type="spellStart"/>
-      <w:r>
-        <w:rPr>
-          <w:rFonts w:ascii="Times New Roman" w:hAnsi="Times New Roman" w:cs="Times New Roman"/>
-          <w:lang w:val="en-GB"/>
-        </w:rPr>
-        <w:t>Jshint</w:t>
-      </w:r>
-      <w:proofErr w:type="spellEnd"/>
-      <w:r>
-        <w:rPr>
-          <w:rFonts w:ascii="Times New Roman" w:hAnsi="Times New Roman" w:cs="Times New Roman"/>
-          <w:lang w:val="en-GB"/>
-        </w:rPr>
-        <w:t xml:space="preserve"> - </w:t>
-      </w:r>
-      <w:r>
-        <w:rPr>
-          <w:rFonts w:ascii="Times New Roman" w:hAnsi="Times New Roman" w:cs="Times New Roman"/>
           <w:i/>
           <w:iCs/>
           <w:lang w:val="en-GB"/>
         </w:rPr>
-        <w:t>Election.js</w:t>
+      </w:pPr>
+      <w:r>
+        <w:rPr>
+          <w:rFonts w:ascii="Times New Roman" w:hAnsi="Times New Roman" w:cs="Times New Roman"/>
+          <w:i/>
+          <w:iCs/>
+          <w:lang w:val="en-GB"/>
+        </w:rPr>
+        <w:t>Unit Test Results</w:t>
       </w:r>
     </w:p>
     <w:p>
       <w:pPr>
+        <w:keepNext/>
         <w:jc w:val="center"/>
-        <w:rPr>
-          <w:rFonts w:ascii="Times New Roman" w:hAnsi="Times New Roman" w:cs="Times New Roman"/>
-          <w:lang w:val="en-GB"/>
-        </w:rPr>
-      </w:pPr>
+      </w:pPr>
+      <w:r>
+        <w:rPr>
+          <w:rFonts w:ascii="Times New Roman" w:hAnsi="Times New Roman" w:cs="Times New Roman"/>
+          <w:noProof/>
+          <w:lang w:val="en-GB"/>
+        </w:rPr>
+        <w:drawing>
+          <wp:inline distT="0" distB="0" distL="0" distR="0" wp14:anchorId="12816F79" wp14:editId="5BDC161A">
+            <wp:extent cx="5374836" cy="7201556"/>
+            <wp:effectExtent l="19050" t="19050" r="16510" b="18415"/>
+            <wp:docPr id="314740448" name="Picture 1" descr="A screenshot of a computer&#10;&#10;Description automatically generated"/>
+            <wp:cNvGraphicFramePr>
+              <a:graphicFrameLocks xmlns:a="http://schemas.openxmlformats.org/drawingml/2006/main" noChangeAspect="1"/>
+            </wp:cNvGraphicFramePr>
+            <a:graphic xmlns:a="http://schemas.openxmlformats.org/drawingml/2006/main">
+              <a:graphicData uri="http://schemas.openxmlformats.org/drawingml/2006/picture">
+                <pic:pic xmlns:pic="http://schemas.openxmlformats.org/drawingml/2006/picture">
+                  <pic:nvPicPr>
+                    <pic:cNvPr id="314740448" name="Picture 1" descr="A screenshot of a computer&#10;&#10;Description automatically generated"/>
+                    <pic:cNvPicPr/>
+                  </pic:nvPicPr>
+                  <pic:blipFill rotWithShape="1">
+                    <a:blip r:embed="rId15"/>
+                    <a:srcRect b="24559"/>
+                    <a:stretch/>
+                  </pic:blipFill>
+                  <pic:spPr bwMode="auto">
+                    <a:xfrm>
+                      <a:off x="0" y="0"/>
+                      <a:ext cx="5394703" cy="7228175"/>
+                    </a:xfrm>
+                    <a:prstGeom prst="rect">
+                      <a:avLst/>
+                    </a:prstGeom>
+                    <a:ln w="19050">
+                      <a:solidFill>
+                        <a:schemeClr val="tx1"/>
+                      </a:solidFill>
+                    </a:ln>
+                    <a:extLst>
+                      <a:ext uri="{53640926-AAD7-44D8-BBD7-CCE9431645EC}">
+                        <a14:shadowObscured xmlns:a14="http://schemas.microsoft.com/office/drawing/2010/main"/>
+                      </a:ext>
+                    </a:extLst>
+                  </pic:spPr>
+                </pic:pic>
+              </a:graphicData>
+            </a:graphic>
+          </wp:inline>
+        </w:drawing>
+      </w:r>
     </w:p>
     <w:p>
       <w:pPr>
-        <w:rPr>
-          <w:rFonts w:ascii="Times New Roman" w:hAnsi="Times New Roman" w:cs="Times New Roman"/>
-          <w:lang w:val="en-GB"/>
-        </w:rPr>
-      </w:pPr>
-      <w:r>
-        <w:rPr>
-          <w:rFonts w:ascii="Times New Roman" w:hAnsi="Times New Roman" w:cs="Times New Roman"/>
-          <w:lang w:val="en-GB"/>
-        </w:rPr>
-        <w:t>W3c validators</w:t>
-      </w:r>
-      <w:r>
-        <w:rPr>
-          <w:rFonts w:ascii="Times New Roman" w:hAnsi="Times New Roman" w:cs="Times New Roman"/>
-          <w:lang w:val="en-GB"/>
-        </w:rPr>
-        <w:t xml:space="preserve"> - </w:t>
-      </w:r>
-      <w:r>
+        <w:pStyle w:val="Caption"/>
+        <w:jc w:val="center"/>
+        <w:rPr>
+          <w:rFonts w:ascii="Times New Roman" w:hAnsi="Times New Roman" w:cs="Times New Roman"/>
+          <w:lang w:val="en-GB"/>
+        </w:rPr>
+      </w:pPr>
+      <w:r>
+        <w:t xml:space="preserve">Figure </w:t>
+      </w:r>
+      <w:fldSimple w:instr=" SEQ Figure \* ARABIC ">
+        <w:r>
+          <w:rPr>
+            <w:noProof/>
+          </w:rPr>
+          <w:t>7</w:t>
+        </w:r>
+      </w:fldSimple>
+      <w:r>
+        <w:t>-Jasmine Unit Tests</w:t>
+      </w:r>
+    </w:p>
+    <w:p>
+      <w:pPr>
         <w:rPr>
           <w:rFonts w:ascii="Times New Roman" w:hAnsi="Times New Roman" w:cs="Times New Roman"/>
           <w:i/>
           <w:iCs/>
           <w:lang w:val="en-GB"/>
         </w:rPr>
-        <w:t>index.html</w:t>
+      </w:pPr>
+      <w:r>
+        <w:rPr>
+          <w:rFonts w:ascii="Times New Roman" w:hAnsi="Times New Roman" w:cs="Times New Roman"/>
+          <w:i/>
+          <w:iCs/>
+          <w:lang w:val="en-GB"/>
+        </w:rPr>
+        <w:br w:type="page"/>
+      </w:r>
+      <w:r>
+        <w:rPr>
+          <w:rFonts w:ascii="Times New Roman" w:hAnsi="Times New Roman" w:cs="Times New Roman"/>
+          <w:i/>
+          <w:iCs/>
+          <w:lang w:val="en-GB"/>
+        </w:rPr>
+        <w:lastRenderedPageBreak/>
+        <w:t>Page Display</w:t>
       </w:r>
     </w:p>
     <w:p>
       <w:pPr>
+        <w:keepNext/>
         <w:jc w:val="center"/>
-        <w:rPr>
-          <w:rFonts w:ascii="Times New Roman" w:hAnsi="Times New Roman" w:cs="Times New Roman"/>
-          <w:lang w:val="en-GB"/>
-        </w:rPr>
-      </w:pPr>
+      </w:pPr>
+      <w:r>
+        <w:rPr>
+          <w:rFonts w:ascii="Times New Roman" w:hAnsi="Times New Roman" w:cs="Times New Roman"/>
+          <w:noProof/>
+          <w:lang w:val="en-GB"/>
+        </w:rPr>
+        <w:drawing>
+          <wp:inline distT="0" distB="0" distL="0" distR="0" wp14:anchorId="52EAF751" wp14:editId="5B924123">
+            <wp:extent cx="4198169" cy="7456170"/>
+            <wp:effectExtent l="25400" t="25400" r="31115" b="24130"/>
+            <wp:docPr id="1606955882" name="Picture 1" descr="A screenshot of a computer&#10;&#10;Description automatically generated"/>
+            <wp:cNvGraphicFramePr>
+              <a:graphicFrameLocks xmlns:a="http://schemas.openxmlformats.org/drawingml/2006/main" noChangeAspect="1"/>
+            </wp:cNvGraphicFramePr>
+            <a:graphic xmlns:a="http://schemas.openxmlformats.org/drawingml/2006/main">
+              <a:graphicData uri="http://schemas.openxmlformats.org/drawingml/2006/picture">
+                <pic:pic xmlns:pic="http://schemas.openxmlformats.org/drawingml/2006/picture">
+                  <pic:nvPicPr>
+                    <pic:cNvPr id="1606955882" name="Picture 1" descr="A screenshot of a computer&#10;&#10;Description automatically generated"/>
+                    <pic:cNvPicPr/>
+                  </pic:nvPicPr>
+                  <pic:blipFill>
+                    <a:blip r:embed="rId16"/>
+                    <a:stretch>
+                      <a:fillRect/>
+                    </a:stretch>
+                  </pic:blipFill>
+                  <pic:spPr>
+                    <a:xfrm>
+                      <a:off x="0" y="0"/>
+                      <a:ext cx="4232114" cy="7516459"/>
+                    </a:xfrm>
+                    <a:prstGeom prst="rect">
+                      <a:avLst/>
+                    </a:prstGeom>
+                    <a:ln w="19050">
+                      <a:solidFill>
+                        <a:schemeClr val="tx1"/>
+                      </a:solidFill>
+                    </a:ln>
+                  </pic:spPr>
+                </pic:pic>
+              </a:graphicData>
+            </a:graphic>
+          </wp:inline>
+        </w:drawing>
+      </w:r>
     </w:p>
     <w:p>
       <w:pPr>
-        <w:rPr>
-          <w:rFonts w:ascii="Times New Roman" w:hAnsi="Times New Roman" w:cs="Times New Roman"/>
-          <w:lang w:val="en-GB"/>
-        </w:rPr>
-      </w:pPr>
-      <w:r>
-        <w:rPr>
-          <w:rFonts w:ascii="Times New Roman" w:hAnsi="Times New Roman" w:cs="Times New Roman"/>
-          <w:lang w:val="en-GB"/>
-        </w:rPr>
-        <w:br w:type="page"/>
+        <w:pStyle w:val="Caption"/>
+        <w:jc w:val="center"/>
+        <w:rPr>
+          <w:rFonts w:ascii="Times New Roman" w:hAnsi="Times New Roman" w:cs="Times New Roman"/>
+          <w:lang w:val="en-GB"/>
+        </w:rPr>
+      </w:pPr>
+      <w:r>
+        <w:t xml:space="preserve">Figure </w:t>
+      </w:r>
+      <w:fldSimple w:instr=" SEQ Figure \* ARABIC ">
+        <w:r>
+          <w:rPr>
+            <w:noProof/>
+          </w:rPr>
+          <w:t>8</w:t>
+        </w:r>
+      </w:fldSimple>
+      <w:r>
+        <w:t>-Actual Output</w:t>
       </w:r>
     </w:p>
     <w:p>
@@ -2113,20 +3616,41 @@
           <w:bCs/>
           <w:lang w:val="en-GB"/>
         </w:rPr>
-        <w:lastRenderedPageBreak/>
-        <w:t xml:space="preserve">How Did </w:t>
-      </w:r>
-      <w:proofErr w:type="gramStart"/>
-      <w:r>
+        <w:t>Deviations From Iteration Plan</w:t>
+      </w:r>
+    </w:p>
+    <w:p>
+      <w:pPr>
+        <w:rPr>
+          <w:rFonts w:ascii="Times New Roman" w:hAnsi="Times New Roman" w:cs="Times New Roman"/>
+          <w:lang w:val="en-GB"/>
+        </w:rPr>
+      </w:pPr>
+      <w:r>
+        <w:rPr>
+          <w:rFonts w:ascii="Times New Roman" w:hAnsi="Times New Roman" w:cs="Times New Roman"/>
+          <w:lang w:val="en-GB"/>
+        </w:rPr>
+        <w:t>There were no significant deviations from the original iteration plan.</w:t>
+      </w:r>
+    </w:p>
+    <w:p>
+      <w:pPr>
         <w:rPr>
           <w:rFonts w:ascii="Times New Roman" w:hAnsi="Times New Roman" w:cs="Times New Roman"/>
           <w:b/>
           <w:bCs/>
           <w:lang w:val="en-GB"/>
         </w:rPr>
-        <w:t>The</w:t>
-      </w:r>
-      <w:proofErr w:type="gramEnd"/>
+      </w:pPr>
+      <w:r>
+        <w:rPr>
+          <w:rFonts w:ascii="Times New Roman" w:hAnsi="Times New Roman" w:cs="Times New Roman"/>
+          <w:lang w:val="en-GB"/>
+        </w:rPr>
+        <w:br w:type="page"/>
+      </w:r>
+      <w:proofErr w:type="gramStart"/>
       <w:r>
         <w:rPr>
           <w:rFonts w:ascii="Times New Roman" w:hAnsi="Times New Roman" w:cs="Times New Roman"/>
@@ -2134,128 +3658,20 @@
           <w:bCs/>
           <w:lang w:val="en-GB"/>
         </w:rPr>
-        <w:t xml:space="preserve"> Plan Fare?</w:t>
-      </w:r>
-    </w:p>
-    <w:p>
-      <w:pPr>
-        <w:rPr>
-          <w:rFonts w:ascii="Times New Roman" w:hAnsi="Times New Roman" w:cs="Times New Roman"/>
-          <w:i/>
-          <w:iCs/>
-          <w:lang w:val="en-GB"/>
-        </w:rPr>
-      </w:pPr>
-      <w:r>
-        <w:rPr>
-          <w:rFonts w:ascii="Times New Roman" w:hAnsi="Times New Roman" w:cs="Times New Roman"/>
-          <w:i/>
-          <w:iCs/>
-          <w:lang w:val="en-GB"/>
-        </w:rPr>
-        <w:t>Unit Test Results</w:t>
-      </w:r>
-    </w:p>
-    <w:p>
-      <w:pPr>
-        <w:rPr>
-          <w:rFonts w:ascii="Times New Roman" w:hAnsi="Times New Roman" w:cs="Times New Roman"/>
-          <w:lang w:val="en-GB"/>
-        </w:rPr>
-      </w:pPr>
-    </w:p>
-    <w:p>
-      <w:pPr>
-        <w:rPr>
-          <w:rFonts w:ascii="Times New Roman" w:hAnsi="Times New Roman" w:cs="Times New Roman"/>
-          <w:i/>
-          <w:iCs/>
-          <w:lang w:val="en-GB"/>
-        </w:rPr>
-      </w:pPr>
-      <w:r>
-        <w:rPr>
-          <w:rFonts w:ascii="Times New Roman" w:hAnsi="Times New Roman" w:cs="Times New Roman"/>
-          <w:i/>
-          <w:iCs/>
-          <w:lang w:val="en-GB"/>
-        </w:rPr>
-        <w:t>Page Display</w:t>
-      </w:r>
-    </w:p>
-    <w:p>
-      <w:pPr>
-        <w:jc w:val="center"/>
-        <w:rPr>
-          <w:rFonts w:ascii="Times New Roman" w:hAnsi="Times New Roman" w:cs="Times New Roman"/>
-          <w:lang w:val="en-GB"/>
-        </w:rPr>
-      </w:pPr>
-    </w:p>
-    <w:p>
-      <w:pPr>
-        <w:rPr>
-          <w:rFonts w:ascii="Times New Roman" w:hAnsi="Times New Roman" w:cs="Times New Roman"/>
-          <w:b/>
-          <w:bCs/>
-          <w:lang w:val="en-GB"/>
-        </w:rPr>
-      </w:pPr>
-      <w:r>
-        <w:rPr>
-          <w:rFonts w:ascii="Times New Roman" w:hAnsi="Times New Roman" w:cs="Times New Roman"/>
-          <w:b/>
-          <w:bCs/>
-          <w:lang w:val="en-GB"/>
-        </w:rPr>
-        <w:t>Deviations From Iteration Plan</w:t>
-      </w:r>
-    </w:p>
-    <w:p>
-      <w:pPr>
-        <w:rPr>
-          <w:rFonts w:ascii="Times New Roman" w:hAnsi="Times New Roman" w:cs="Times New Roman"/>
-          <w:lang w:val="en-GB"/>
-        </w:rPr>
-      </w:pPr>
-      <w:r>
-        <w:rPr>
-          <w:rFonts w:ascii="Times New Roman" w:hAnsi="Times New Roman" w:cs="Times New Roman"/>
-          <w:lang w:val="en-GB"/>
-        </w:rPr>
-        <w:br w:type="page"/>
-      </w:r>
-    </w:p>
-    <w:p>
-      <w:pPr>
-        <w:rPr>
-          <w:rFonts w:ascii="Times New Roman" w:hAnsi="Times New Roman" w:cs="Times New Roman"/>
-          <w:b/>
-          <w:bCs/>
-          <w:lang w:val="en-GB"/>
-        </w:rPr>
-      </w:pPr>
-      <w:r>
-        <w:rPr>
-          <w:rFonts w:ascii="Times New Roman" w:hAnsi="Times New Roman" w:cs="Times New Roman"/>
-          <w:b/>
-          <w:bCs/>
-          <w:lang w:val="en-GB"/>
-        </w:rPr>
         <w:lastRenderedPageBreak/>
         <w:t>Review</w:t>
       </w:r>
+      <w:proofErr w:type="gramEnd"/>
     </w:p>
     <w:tbl>
       <w:tblPr>
         <w:tblStyle w:val="TableGrid"/>
-        <w:tblW w:w="9085" w:type="dxa"/>
+        <w:tblW w:w="9067" w:type="dxa"/>
         <w:tblLook w:val="04A0" w:firstRow="1" w:lastRow="0" w:firstColumn="1" w:lastColumn="0" w:noHBand="0" w:noVBand="1"/>
       </w:tblPr>
       <w:tblGrid>
-        <w:gridCol w:w="2689"/>
-        <w:gridCol w:w="3543"/>
-        <w:gridCol w:w="2853"/>
+        <w:gridCol w:w="4390"/>
+        <w:gridCol w:w="4677"/>
       </w:tblGrid>
       <w:tr>
         <w:trPr>
@@ -2263,7 +3679,7 @@
         </w:trPr>
         <w:tc>
           <w:tcPr>
-            <w:tcW w:w="2689" w:type="dxa"/>
+            <w:tcW w:w="4390" w:type="dxa"/>
             <w:shd w:val="clear" w:color="auto" w:fill="000000" w:themeFill="text1"/>
           </w:tcPr>
           <w:p>
@@ -2286,30 +3702,7 @@
         </w:tc>
         <w:tc>
           <w:tcPr>
-            <w:tcW w:w="3543" w:type="dxa"/>
-            <w:shd w:val="clear" w:color="auto" w:fill="000000" w:themeFill="text1"/>
-          </w:tcPr>
-          <w:p>
-            <w:pPr>
-              <w:rPr>
-                <w:rFonts w:ascii="Times New Roman" w:hAnsi="Times New Roman" w:cs="Times New Roman"/>
-                <w:i/>
-                <w:lang w:val="en-GB"/>
-              </w:rPr>
-            </w:pPr>
-            <w:r>
-              <w:rPr>
-                <w:rFonts w:ascii="Times New Roman" w:hAnsi="Times New Roman" w:cs="Times New Roman"/>
-                <w:i/>
-                <w:lang w:val="en-GB"/>
-              </w:rPr>
-              <w:t>What didn’t work</w:t>
-            </w:r>
-          </w:p>
-        </w:tc>
-        <w:tc>
-          <w:tcPr>
-            <w:tcW w:w="2853" w:type="dxa"/>
+            <w:tcW w:w="4677" w:type="dxa"/>
             <w:shd w:val="clear" w:color="auto" w:fill="000000" w:themeFill="text1"/>
           </w:tcPr>
           <w:p>
@@ -2337,44 +3730,229 @@
         </w:trPr>
         <w:tc>
           <w:tcPr>
-            <w:tcW w:w="2689" w:type="dxa"/>
+            <w:tcW w:w="4390" w:type="dxa"/>
           </w:tcPr>
           <w:p>
             <w:pPr>
               <w:rPr>
                 <w:rFonts w:ascii="Times New Roman" w:hAnsi="Times New Roman" w:cs="Times New Roman"/>
+                <w:b/>
+                <w:bCs/>
                 <w:iCs/>
                 <w:lang w:val="en-GB"/>
               </w:rPr>
             </w:pPr>
+            <w:r>
+              <w:rPr>
+                <w:rFonts w:ascii="Times New Roman" w:hAnsi="Times New Roman" w:cs="Times New Roman"/>
+                <w:b/>
+                <w:bCs/>
+                <w:iCs/>
+                <w:lang w:val="en-GB"/>
+              </w:rPr>
+              <w:t>Code Patterns</w:t>
+            </w:r>
+          </w:p>
+          <w:p>
+            <w:pPr>
+              <w:rPr>
+                <w:rFonts w:ascii="Times New Roman" w:hAnsi="Times New Roman" w:cs="Times New Roman"/>
+                <w:iCs/>
+                <w:lang w:val="en-GB"/>
+              </w:rPr>
+            </w:pPr>
+            <w:proofErr w:type="gramStart"/>
+            <w:r>
+              <w:rPr>
+                <w:rFonts w:ascii="Times New Roman" w:hAnsi="Times New Roman" w:cs="Times New Roman"/>
+                <w:iCs/>
+                <w:lang w:val="en-GB"/>
+              </w:rPr>
+              <w:t>Generally speaking, adapting</w:t>
+            </w:r>
+            <w:proofErr w:type="gramEnd"/>
+            <w:r>
+              <w:rPr>
+                <w:rFonts w:ascii="Times New Roman" w:hAnsi="Times New Roman" w:cs="Times New Roman"/>
+                <w:iCs/>
+                <w:lang w:val="en-GB"/>
+              </w:rPr>
+              <w:t xml:space="preserve"> code patterns for tables from a different source was quite straightforward.</w:t>
+            </w:r>
           </w:p>
         </w:tc>
         <w:tc>
           <w:tcPr>
-            <w:tcW w:w="3543" w:type="dxa"/>
+            <w:tcW w:w="4677" w:type="dxa"/>
           </w:tcPr>
           <w:p>
             <w:pPr>
               <w:rPr>
                 <w:rFonts w:ascii="Times New Roman" w:hAnsi="Times New Roman" w:cs="Times New Roman"/>
+                <w:b/>
+                <w:bCs/>
                 <w:iCs/>
                 <w:lang w:val="en-GB"/>
               </w:rPr>
             </w:pPr>
-          </w:p>
-        </w:tc>
-        <w:tc>
-          <w:tcPr>
-            <w:tcW w:w="2853" w:type="dxa"/>
-          </w:tcPr>
-          <w:p>
-            <w:pPr>
-              <w:rPr>
-                <w:rFonts w:ascii="Times New Roman" w:hAnsi="Times New Roman" w:cs="Times New Roman"/>
+            <w:r>
+              <w:rPr>
+                <w:rFonts w:ascii="Times New Roman" w:hAnsi="Times New Roman" w:cs="Times New Roman"/>
+                <w:b/>
+                <w:bCs/>
                 <w:iCs/>
                 <w:lang w:val="en-GB"/>
               </w:rPr>
-            </w:pPr>
+              <w:t>Save Time Debugging</w:t>
+            </w:r>
+          </w:p>
+          <w:p>
+            <w:pPr>
+              <w:rPr>
+                <w:rFonts w:ascii="Times New Roman" w:hAnsi="Times New Roman" w:cs="Times New Roman"/>
+                <w:iCs/>
+                <w:lang w:val="en-GB"/>
+              </w:rPr>
+            </w:pPr>
+            <w:r>
+              <w:rPr>
+                <w:rFonts w:ascii="Times New Roman" w:hAnsi="Times New Roman" w:cs="Times New Roman"/>
+                <w:iCs/>
+                <w:lang w:val="en-GB"/>
+              </w:rPr>
+              <w:t xml:space="preserve">Immediately run </w:t>
+            </w:r>
+            <w:r>
+              <w:rPr>
+                <w:rFonts w:ascii="Times New Roman" w:hAnsi="Times New Roman" w:cs="Times New Roman"/>
+                <w:iCs/>
+                <w:lang w:val="en-GB"/>
+              </w:rPr>
+              <w:t>any .</w:t>
+            </w:r>
+            <w:proofErr w:type="spellStart"/>
+            <w:r>
+              <w:rPr>
+                <w:rFonts w:ascii="Times New Roman" w:hAnsi="Times New Roman" w:cs="Times New Roman"/>
+                <w:iCs/>
+                <w:lang w:val="en-GB"/>
+              </w:rPr>
+              <w:t>js</w:t>
+            </w:r>
+            <w:proofErr w:type="spellEnd"/>
+            <w:r>
+              <w:rPr>
+                <w:rFonts w:ascii="Times New Roman" w:hAnsi="Times New Roman" w:cs="Times New Roman"/>
+                <w:iCs/>
+                <w:lang w:val="en-GB"/>
+              </w:rPr>
+              <w:t xml:space="preserve"> code through a </w:t>
+            </w:r>
+            <w:r>
+              <w:rPr>
+                <w:rFonts w:ascii="Times New Roman" w:hAnsi="Times New Roman" w:cs="Times New Roman"/>
+                <w:iCs/>
+                <w:lang w:val="en-GB"/>
+              </w:rPr>
+              <w:t xml:space="preserve">code visualiser to identify any </w:t>
+            </w:r>
+            <w:r>
+              <w:rPr>
+                <w:rFonts w:ascii="Times New Roman" w:hAnsi="Times New Roman" w:cs="Times New Roman"/>
+                <w:iCs/>
+                <w:lang w:val="en-GB"/>
+              </w:rPr>
+              <w:t>simple</w:t>
+            </w:r>
+            <w:r>
+              <w:rPr>
+                <w:rFonts w:ascii="Times New Roman" w:hAnsi="Times New Roman" w:cs="Times New Roman"/>
+                <w:iCs/>
+                <w:lang w:val="en-GB"/>
+              </w:rPr>
+              <w:t xml:space="preserve"> mistakes in terms </w:t>
+            </w:r>
+            <w:r>
+              <w:rPr>
+                <w:rFonts w:ascii="Times New Roman" w:hAnsi="Times New Roman" w:cs="Times New Roman"/>
+                <w:iCs/>
+                <w:lang w:val="en-GB"/>
+              </w:rPr>
+              <w:t xml:space="preserve">of </w:t>
+            </w:r>
+            <w:r>
+              <w:rPr>
+                <w:rFonts w:ascii="Times New Roman" w:hAnsi="Times New Roman" w:cs="Times New Roman"/>
+                <w:iCs/>
+                <w:lang w:val="en-GB"/>
+              </w:rPr>
+              <w:t>mistyped variables, forgotten function par</w:t>
+            </w:r>
+            <w:r>
+              <w:rPr>
+                <w:rFonts w:ascii="Times New Roman" w:hAnsi="Times New Roman" w:cs="Times New Roman"/>
+                <w:iCs/>
+                <w:lang w:val="en-GB"/>
+              </w:rPr>
+              <w:t>e</w:t>
+            </w:r>
+            <w:r>
+              <w:rPr>
+                <w:rFonts w:ascii="Times New Roman" w:hAnsi="Times New Roman" w:cs="Times New Roman"/>
+                <w:iCs/>
+                <w:lang w:val="en-GB"/>
+              </w:rPr>
+              <w:t>nthesis etc… before I waste any time attempting to debug the code.</w:t>
+            </w:r>
+          </w:p>
+          <w:p>
+            <w:pPr>
+              <w:rPr>
+                <w:rFonts w:ascii="Times New Roman" w:hAnsi="Times New Roman" w:cs="Times New Roman"/>
+                <w:iCs/>
+                <w:lang w:val="en-GB"/>
+              </w:rPr>
+            </w:pPr>
+            <w:r>
+              <w:rPr>
+                <w:rFonts w:ascii="Times New Roman" w:hAnsi="Times New Roman" w:cs="Times New Roman"/>
+                <w:iCs/>
+                <w:lang w:val="en-GB"/>
+              </w:rPr>
+              <w:t xml:space="preserve">This was a particular issue when writing the code for the </w:t>
+            </w:r>
+            <w:r>
+              <w:rPr>
+                <w:rFonts w:ascii="Times New Roman" w:hAnsi="Times New Roman" w:cs="Times New Roman"/>
+                <w:iCs/>
+                <w:lang w:val="en-GB"/>
+              </w:rPr>
+              <w:t xml:space="preserve">Jasmine </w:t>
+            </w:r>
+            <w:r>
+              <w:rPr>
+                <w:rFonts w:ascii="Times New Roman" w:hAnsi="Times New Roman" w:cs="Times New Roman"/>
+                <w:iCs/>
+                <w:lang w:val="en-GB"/>
+              </w:rPr>
+              <w:t>Spec</w:t>
+            </w:r>
+            <w:r>
+              <w:rPr>
+                <w:rFonts w:ascii="Times New Roman" w:hAnsi="Times New Roman" w:cs="Times New Roman"/>
+                <w:iCs/>
+                <w:lang w:val="en-GB"/>
+              </w:rPr>
+              <w:t xml:space="preserve"> </w:t>
+            </w:r>
+            <w:r>
+              <w:rPr>
+                <w:rFonts w:ascii="Times New Roman" w:hAnsi="Times New Roman" w:cs="Times New Roman"/>
+                <w:iCs/>
+                <w:lang w:val="en-GB"/>
+              </w:rPr>
+              <w:t>Runner units.</w:t>
+            </w:r>
           </w:p>
         </w:tc>
       </w:tr>
@@ -2384,21 +3962,176 @@
         </w:trPr>
         <w:tc>
           <w:tcPr>
-            <w:tcW w:w="2689" w:type="dxa"/>
+            <w:tcW w:w="4390" w:type="dxa"/>
           </w:tcPr>
           <w:p>
             <w:pPr>
               <w:rPr>
                 <w:rFonts w:ascii="Times New Roman" w:hAnsi="Times New Roman" w:cs="Times New Roman"/>
+                <w:b/>
+                <w:bCs/>
                 <w:iCs/>
                 <w:lang w:val="en-GB"/>
               </w:rPr>
             </w:pPr>
+            <w:r>
+              <w:rPr>
+                <w:rFonts w:ascii="Times New Roman" w:hAnsi="Times New Roman" w:cs="Times New Roman"/>
+                <w:b/>
+                <w:bCs/>
+                <w:iCs/>
+                <w:lang w:val="en-GB"/>
+              </w:rPr>
+              <w:t xml:space="preserve">CSS Styling </w:t>
+            </w:r>
+            <w:r>
+              <w:rPr>
+                <w:rFonts w:ascii="Times New Roman" w:hAnsi="Times New Roman" w:cs="Times New Roman"/>
+                <w:b/>
+                <w:bCs/>
+                <w:iCs/>
+                <w:lang w:val="en-GB"/>
+              </w:rPr>
+              <w:t>Troubleshooting</w:t>
+            </w:r>
+          </w:p>
+          <w:p>
+            <w:pPr>
+              <w:rPr>
+                <w:rFonts w:ascii="Times New Roman" w:hAnsi="Times New Roman" w:cs="Times New Roman"/>
+                <w:iCs/>
+                <w:lang w:val="en-GB"/>
+              </w:rPr>
+            </w:pPr>
+            <w:r>
+              <w:rPr>
+                <w:rFonts w:ascii="Times New Roman" w:hAnsi="Times New Roman" w:cs="Times New Roman"/>
+                <w:iCs/>
+                <w:lang w:val="en-GB"/>
+              </w:rPr>
+              <w:t xml:space="preserve">There were specific </w:t>
+            </w:r>
+            <w:proofErr w:type="spellStart"/>
+            <w:r>
+              <w:rPr>
+                <w:rFonts w:ascii="Times New Roman" w:hAnsi="Times New Roman" w:cs="Times New Roman"/>
+                <w:iCs/>
+                <w:lang w:val="en-GB"/>
+              </w:rPr>
+              <w:t>css</w:t>
+            </w:r>
+            <w:proofErr w:type="spellEnd"/>
+            <w:r>
+              <w:rPr>
+                <w:rFonts w:ascii="Times New Roman" w:hAnsi="Times New Roman" w:cs="Times New Roman"/>
+                <w:iCs/>
+                <w:lang w:val="en-GB"/>
+              </w:rPr>
+              <w:t xml:space="preserve"> stylings that were difficult to figure out initially, but with some careful analysis of the code the styling issues were resolved.</w:t>
+            </w:r>
+          </w:p>
+          <w:p>
+            <w:pPr>
+              <w:rPr>
+                <w:rFonts w:ascii="Times New Roman" w:hAnsi="Times New Roman" w:cs="Times New Roman"/>
+                <w:iCs/>
+                <w:lang w:val="en-GB"/>
+              </w:rPr>
+            </w:pPr>
+          </w:p>
+          <w:p>
+            <w:pPr>
+              <w:rPr>
+                <w:rFonts w:ascii="Times New Roman" w:hAnsi="Times New Roman" w:cs="Times New Roman"/>
+                <w:iCs/>
+                <w:lang w:val="en-GB"/>
+              </w:rPr>
+            </w:pPr>
+            <w:r>
+              <w:rPr>
+                <w:rFonts w:ascii="Times New Roman" w:hAnsi="Times New Roman" w:cs="Times New Roman"/>
+                <w:iCs/>
+                <w:lang w:val="en-GB"/>
+              </w:rPr>
+              <w:t xml:space="preserve">A prime example this is of the NEWLINE constant inside of the print function of </w:t>
+            </w:r>
+            <w:proofErr w:type="gramStart"/>
+            <w:r>
+              <w:rPr>
+                <w:rFonts w:ascii="Times New Roman" w:hAnsi="Times New Roman" w:cs="Times New Roman"/>
+                <w:iCs/>
+                <w:lang w:val="en-GB"/>
+              </w:rPr>
+              <w:t>View.js</w:t>
+            </w:r>
+            <w:proofErr w:type="gramEnd"/>
+          </w:p>
+          <w:p>
+            <w:pPr>
+              <w:rPr>
+                <w:rFonts w:ascii="Times New Roman" w:hAnsi="Times New Roman" w:cs="Times New Roman"/>
+                <w:iCs/>
+                <w:lang w:val="en-GB"/>
+              </w:rPr>
+            </w:pPr>
+          </w:p>
+          <w:p>
+            <w:pPr>
+              <w:rPr>
+                <w:rFonts w:ascii="Times New Roman" w:hAnsi="Times New Roman" w:cs="Times New Roman"/>
+                <w:iCs/>
+                <w:lang w:val="en-GB"/>
+              </w:rPr>
+            </w:pPr>
+            <w:r>
+              <w:rPr>
+                <w:rFonts w:ascii="Times New Roman" w:hAnsi="Times New Roman" w:cs="Times New Roman"/>
+                <w:iCs/>
+                <w:lang w:val="en-GB"/>
+              </w:rPr>
+              <w:t xml:space="preserve">Another is the table ‘vertical </w:t>
+            </w:r>
+            <w:proofErr w:type="spellStart"/>
+            <w:r>
+              <w:rPr>
+                <w:rFonts w:ascii="Times New Roman" w:hAnsi="Times New Roman" w:cs="Times New Roman"/>
+                <w:iCs/>
+                <w:lang w:val="en-GB"/>
+              </w:rPr>
+              <w:t>centering</w:t>
+            </w:r>
+            <w:proofErr w:type="spellEnd"/>
+            <w:r>
+              <w:rPr>
+                <w:rFonts w:ascii="Times New Roman" w:hAnsi="Times New Roman" w:cs="Times New Roman"/>
+                <w:iCs/>
+                <w:lang w:val="en-GB"/>
+              </w:rPr>
+              <w:t xml:space="preserve">’ of the inner table border, the td is considering cells as their own unit. </w:t>
+            </w:r>
+            <w:proofErr w:type="gramStart"/>
+            <w:r>
+              <w:rPr>
+                <w:rFonts w:ascii="Times New Roman" w:hAnsi="Times New Roman" w:cs="Times New Roman"/>
+                <w:iCs/>
+                <w:lang w:val="en-GB"/>
+              </w:rPr>
+              <w:t>So</w:t>
+            </w:r>
+            <w:proofErr w:type="gramEnd"/>
+            <w:r>
+              <w:rPr>
+                <w:rFonts w:ascii="Times New Roman" w:hAnsi="Times New Roman" w:cs="Times New Roman"/>
+                <w:iCs/>
+                <w:lang w:val="en-GB"/>
+              </w:rPr>
+              <w:t xml:space="preserve"> separating the td allows me to centre align the vertical column border.</w:t>
+            </w:r>
           </w:p>
         </w:tc>
         <w:tc>
           <w:tcPr>
-            <w:tcW w:w="3543" w:type="dxa"/>
+            <w:tcW w:w="4677" w:type="dxa"/>
           </w:tcPr>
           <w:p>
             <w:pPr>
@@ -2408,20 +4141,14 @@
                 <w:lang w:val="en-GB"/>
               </w:rPr>
             </w:pPr>
-          </w:p>
-        </w:tc>
-        <w:tc>
-          <w:tcPr>
-            <w:tcW w:w="2853" w:type="dxa"/>
-          </w:tcPr>
-          <w:p>
-            <w:pPr>
+            <w:r>
               <w:rPr>
                 <w:rFonts w:ascii="Times New Roman" w:hAnsi="Times New Roman" w:cs="Times New Roman"/>
                 <w:iCs/>
                 <w:lang w:val="en-GB"/>
               </w:rPr>
-            </w:pPr>
+              <w:t>-</w:t>
+            </w:r>
           </w:p>
         </w:tc>
       </w:tr>
@@ -2460,10 +4187,74 @@
           <w:lang w:val="en-GB"/>
         </w:rPr>
       </w:pPr>
+      <w:r>
+        <w:rPr>
+          <w:rFonts w:ascii="Times New Roman" w:hAnsi="Times New Roman" w:cs="Times New Roman"/>
+          <w:iCs/>
+          <w:lang w:val="en-GB"/>
+        </w:rPr>
+        <w:t xml:space="preserve">It is </w:t>
+      </w:r>
+      <w:r>
+        <w:rPr>
+          <w:rFonts w:ascii="Times New Roman" w:hAnsi="Times New Roman" w:cs="Times New Roman"/>
+          <w:iCs/>
+          <w:lang w:val="en-GB"/>
+        </w:rPr>
+        <w:t xml:space="preserve">difficult to estimate the amount of time needed </w:t>
+      </w:r>
+      <w:r>
+        <w:rPr>
+          <w:rFonts w:ascii="Times New Roman" w:hAnsi="Times New Roman" w:cs="Times New Roman"/>
+          <w:iCs/>
+          <w:lang w:val="en-GB"/>
+        </w:rPr>
+        <w:t xml:space="preserve">for </w:t>
+      </w:r>
+      <w:r>
+        <w:rPr>
+          <w:rFonts w:ascii="Times New Roman" w:hAnsi="Times New Roman" w:cs="Times New Roman"/>
+          <w:iCs/>
+          <w:lang w:val="en-GB"/>
+        </w:rPr>
+        <w:t xml:space="preserve">every task and having the presence of mind to </w:t>
+      </w:r>
+      <w:r>
+        <w:rPr>
+          <w:rFonts w:ascii="Times New Roman" w:hAnsi="Times New Roman" w:cs="Times New Roman"/>
+          <w:iCs/>
+          <w:lang w:val="en-GB"/>
+        </w:rPr>
+        <w:t xml:space="preserve">record </w:t>
+      </w:r>
+      <w:r>
+        <w:rPr>
+          <w:rFonts w:ascii="Times New Roman" w:hAnsi="Times New Roman" w:cs="Times New Roman"/>
+          <w:iCs/>
+          <w:lang w:val="en-GB"/>
+        </w:rPr>
+        <w:t xml:space="preserve">the </w:t>
+      </w:r>
+      <w:r>
+        <w:rPr>
+          <w:rFonts w:ascii="Times New Roman" w:hAnsi="Times New Roman" w:cs="Times New Roman"/>
+          <w:iCs/>
+          <w:lang w:val="en-GB"/>
+        </w:rPr>
+        <w:t>time spent</w:t>
+      </w:r>
+      <w:r>
+        <w:rPr>
+          <w:rFonts w:ascii="Times New Roman" w:hAnsi="Times New Roman" w:cs="Times New Roman"/>
+          <w:iCs/>
+          <w:lang w:val="en-GB"/>
+        </w:rPr>
+        <w:t xml:space="preserve"> doing those tasks. </w:t>
+      </w:r>
     </w:p>
     <w:sectPr>
-      <w:headerReference w:type="default" r:id="rId9"/>
-      <w:footerReference w:type="default" r:id="rId10"/>
+      <w:headerReference w:type="default" r:id="rId17"/>
+      <w:footerReference w:type="default" r:id="rId18"/>
       <w:pgSz w:w="11906" w:h="16838"/>
       <w:pgMar w:top="1440" w:right="1440" w:bottom="1440" w:left="1440" w:header="680" w:footer="708" w:gutter="0"/>
       <w:cols w:space="708"/>
@@ -2748,6 +4539,119 @@
     </w:lvl>
   </w:abstractNum>
   <w:abstractNum w:abstractNumId="1" w15:restartNumberingAfterBreak="0">
+    <w:nsid w:val="157148AF"/>
+    <w:multiLevelType w:val="hybridMultilevel"/>
+    <w:tmpl w:val="256C124C"/>
+    <w:lvl w:ilvl="0" w:tplc="14090001">
+      <w:start w:val="1"/>
+      <w:numFmt w:val="bullet"/>
+      <w:lvlText w:val=""/>
+      <w:lvlJc w:val="left"/>
+      <w:pPr>
+        <w:ind w:left="720" w:hanging="360"/>
+      </w:pPr>
+      <w:rPr>
+        <w:rFonts w:ascii="Symbol" w:hAnsi="Symbol" w:hint="default"/>
+      </w:rPr>
+    </w:lvl>
+    <w:lvl w:ilvl="1" w:tplc="14090003" w:tentative="1">
+      <w:start w:val="1"/>
+      <w:numFmt w:val="bullet"/>
+      <w:lvlText w:val="o"/>
+      <w:lvlJc w:val="left"/>
+      <w:pPr>
+        <w:ind w:left="1440" w:hanging="360"/>
+      </w:pPr>
+      <w:rPr>
+        <w:rFonts w:ascii="Courier New" w:hAnsi="Courier New" w:cs="Courier New" w:hint="default"/>
+      </w:rPr>
+    </w:lvl>
+    <w:lvl w:ilvl="2" w:tplc="14090005">
+      <w:start w:val="1"/>
+      <w:numFmt w:val="bullet"/>
+      <w:lvlText w:val=""/>
+      <w:lvlJc w:val="left"/>
+      <w:pPr>
+        <w:ind w:left="2160" w:hanging="360"/>
+      </w:pPr>
+      <w:rPr>
+        <w:rFonts w:ascii="Wingdings" w:hAnsi="Wingdings" w:hint="default"/>
+      </w:rPr>
+    </w:lvl>
+    <w:lvl w:ilvl="3" w:tplc="14090001" w:tentative="1">
+      <w:start w:val="1"/>
+      <w:numFmt w:val="bullet"/>
+      <w:lvlText w:val=""/>
+      <w:lvlJc w:val="left"/>
+      <w:pPr>
+        <w:ind w:left="2880" w:hanging="360"/>
+      </w:pPr>
+      <w:rPr>
+        <w:rFonts w:ascii="Symbol" w:hAnsi="Symbol" w:hint="default"/>
+      </w:rPr>
+    </w:lvl>
+    <w:lvl w:ilvl="4" w:tplc="14090003" w:tentative="1">
+      <w:start w:val="1"/>
+      <w:numFmt w:val="bullet"/>
+      <w:lvlText w:val="o"/>
+      <w:lvlJc w:val="left"/>
+      <w:pPr>
+        <w:ind w:left="3600" w:hanging="360"/>
+      </w:pPr>
+      <w:rPr>
+        <w:rFonts w:ascii="Courier New" w:hAnsi="Courier New" w:cs="Courier New" w:hint="default"/>
+      </w:rPr>
+    </w:lvl>
+    <w:lvl w:ilvl="5" w:tplc="14090005" w:tentative="1">
+      <w:start w:val="1"/>
+      <w:numFmt w:val="bullet"/>
+      <w:lvlText w:val=""/>
+      <w:lvlJc w:val="left"/>
+      <w:pPr>
+        <w:ind w:left="4320" w:hanging="360"/>
+      </w:pPr>
+      <w:rPr>
+        <w:rFonts w:ascii="Wingdings" w:hAnsi="Wingdings" w:hint="default"/>
+      </w:rPr>
+    </w:lvl>
+    <w:lvl w:ilvl="6" w:tplc="14090001" w:tentative="1">
+      <w:start w:val="1"/>
+      <w:numFmt w:val="bullet"/>
+      <w:lvlText w:val=""/>
+      <w:lvlJc w:val="left"/>
+      <w:pPr>
+        <w:ind w:left="5040" w:hanging="360"/>
+      </w:pPr>
+      <w:rPr>
+        <w:rFonts w:ascii="Symbol" w:hAnsi="Symbol" w:hint="default"/>
+      </w:rPr>
+    </w:lvl>
+    <w:lvl w:ilvl="7" w:tplc="14090003" w:tentative="1">
+      <w:start w:val="1"/>
+      <w:numFmt w:val="bullet"/>
+      <w:lvlText w:val="o"/>
+      <w:lvlJc w:val="left"/>
+      <w:pPr>
+        <w:ind w:left="5760" w:hanging="360"/>
+      </w:pPr>
+      <w:rPr>
+        <w:rFonts w:ascii="Courier New" w:hAnsi="Courier New" w:cs="Courier New" w:hint="default"/>
+      </w:rPr>
+    </w:lvl>
+    <w:lvl w:ilvl="8" w:tplc="14090005" w:tentative="1">
+      <w:start w:val="1"/>
+      <w:numFmt w:val="bullet"/>
+      <w:lvlText w:val=""/>
+      <w:lvlJc w:val="left"/>
+      <w:pPr>
+        <w:ind w:left="6480" w:hanging="360"/>
+      </w:pPr>
+      <w:rPr>
+        <w:rFonts w:ascii="Wingdings" w:hAnsi="Wingdings" w:hint="default"/>
+      </w:rPr>
+    </w:lvl>
+  </w:abstractNum>
+  <w:abstractNum w:abstractNumId="2" w15:restartNumberingAfterBreak="0">
     <w:nsid w:val="19975C7E"/>
     <w:multiLevelType w:val="multilevel"/>
     <w:tmpl w:val="5310FE52"/>
@@ -2860,7 +4764,7 @@
       </w:pPr>
     </w:lvl>
   </w:abstractNum>
-  <w:abstractNum w:abstractNumId="2" w15:restartNumberingAfterBreak="0">
+  <w:abstractNum w:abstractNumId="3" w15:restartNumberingAfterBreak="0">
     <w:nsid w:val="227D5C8C"/>
     <w:multiLevelType w:val="multilevel"/>
     <w:tmpl w:val="A4C256B4"/>
@@ -2973,7 +4877,7 @@
       </w:pPr>
     </w:lvl>
   </w:abstractNum>
-  <w:abstractNum w:abstractNumId="3" w15:restartNumberingAfterBreak="0">
+  <w:abstractNum w:abstractNumId="4" w15:restartNumberingAfterBreak="0">
     <w:nsid w:val="2641333A"/>
     <w:multiLevelType w:val="multilevel"/>
     <w:tmpl w:val="EE90B816"/>
@@ -3086,7 +4990,120 @@
       </w:pPr>
     </w:lvl>
   </w:abstractNum>
-  <w:abstractNum w:abstractNumId="4" w15:restartNumberingAfterBreak="0">
+  <w:abstractNum w:abstractNumId="5" w15:restartNumberingAfterBreak="0">
+    <w:nsid w:val="29BF4203"/>
+    <w:multiLevelType w:val="hybridMultilevel"/>
+    <w:tmpl w:val="621C3144"/>
+    <w:lvl w:ilvl="0" w:tplc="14090001">
+      <w:start w:val="1"/>
+      <w:numFmt w:val="bullet"/>
+      <w:lvlText w:val=""/>
+      <w:lvlJc w:val="left"/>
+      <w:pPr>
+        <w:ind w:left="720" w:hanging="360"/>
+      </w:pPr>
+      <w:rPr>
+        <w:rFonts w:ascii="Symbol" w:hAnsi="Symbol" w:hint="default"/>
+      </w:rPr>
+    </w:lvl>
+    <w:lvl w:ilvl="1" w:tplc="14090003" w:tentative="1">
+      <w:start w:val="1"/>
+      <w:numFmt w:val="bullet"/>
+      <w:lvlText w:val="o"/>
+      <w:lvlJc w:val="left"/>
+      <w:pPr>
+        <w:ind w:left="1440" w:hanging="360"/>
+      </w:pPr>
+      <w:rPr>
+        <w:rFonts w:ascii="Courier New" w:hAnsi="Courier New" w:cs="Courier New" w:hint="default"/>
+      </w:rPr>
+    </w:lvl>
+    <w:lvl w:ilvl="2" w:tplc="14090005" w:tentative="1">
+      <w:start w:val="1"/>
+      <w:numFmt w:val="bullet"/>
+      <w:lvlText w:val=""/>
+      <w:lvlJc w:val="left"/>
+      <w:pPr>
+        <w:ind w:left="2160" w:hanging="360"/>
+      </w:pPr>
+      <w:rPr>
+        <w:rFonts w:ascii="Wingdings" w:hAnsi="Wingdings" w:hint="default"/>
+      </w:rPr>
+    </w:lvl>
+    <w:lvl w:ilvl="3" w:tplc="14090001" w:tentative="1">
+      <w:start w:val="1"/>
+      <w:numFmt w:val="bullet"/>
+      <w:lvlText w:val=""/>
+      <w:lvlJc w:val="left"/>
+      <w:pPr>
+        <w:ind w:left="2880" w:hanging="360"/>
+      </w:pPr>
+      <w:rPr>
+        <w:rFonts w:ascii="Symbol" w:hAnsi="Symbol" w:hint="default"/>
+      </w:rPr>
+    </w:lvl>
+    <w:lvl w:ilvl="4" w:tplc="14090003" w:tentative="1">
+      <w:start w:val="1"/>
+      <w:numFmt w:val="bullet"/>
+      <w:lvlText w:val="o"/>
+      <w:lvlJc w:val="left"/>
+      <w:pPr>
+        <w:ind w:left="3600" w:hanging="360"/>
+      </w:pPr>
+      <w:rPr>
+        <w:rFonts w:ascii="Courier New" w:hAnsi="Courier New" w:cs="Courier New" w:hint="default"/>
+      </w:rPr>
+    </w:lvl>
+    <w:lvl w:ilvl="5" w:tplc="14090005" w:tentative="1">
+      <w:start w:val="1"/>
+      <w:numFmt w:val="bullet"/>
+      <w:lvlText w:val=""/>
+      <w:lvlJc w:val="left"/>
+      <w:pPr>
+        <w:ind w:left="4320" w:hanging="360"/>
+      </w:pPr>
+      <w:rPr>
+        <w:rFonts w:ascii="Wingdings" w:hAnsi="Wingdings" w:hint="default"/>
+      </w:rPr>
+    </w:lvl>
+    <w:lvl w:ilvl="6" w:tplc="14090001" w:tentative="1">
+      <w:start w:val="1"/>
+      <w:numFmt w:val="bullet"/>
+      <w:lvlText w:val=""/>
+      <w:lvlJc w:val="left"/>
+      <w:pPr>
+        <w:ind w:left="5040" w:hanging="360"/>
+      </w:pPr>
+      <w:rPr>
+        <w:rFonts w:ascii="Symbol" w:hAnsi="Symbol" w:hint="default"/>
+      </w:rPr>
+    </w:lvl>
+    <w:lvl w:ilvl="7" w:tplc="14090003" w:tentative="1">
+      <w:start w:val="1"/>
+      <w:numFmt w:val="bullet"/>
+      <w:lvlText w:val="o"/>
+      <w:lvlJc w:val="left"/>
+      <w:pPr>
+        <w:ind w:left="5760" w:hanging="360"/>
+      </w:pPr>
+      <w:rPr>
+        <w:rFonts w:ascii="Courier New" w:hAnsi="Courier New" w:cs="Courier New" w:hint="default"/>
+      </w:rPr>
+    </w:lvl>
+    <w:lvl w:ilvl="8" w:tplc="14090005" w:tentative="1">
+      <w:start w:val="1"/>
+      <w:numFmt w:val="bullet"/>
+      <w:lvlText w:val=""/>
+      <w:lvlJc w:val="left"/>
+      <w:pPr>
+        <w:ind w:left="6480" w:hanging="360"/>
+      </w:pPr>
+      <w:rPr>
+        <w:rFonts w:ascii="Wingdings" w:hAnsi="Wingdings" w:hint="default"/>
+      </w:rPr>
+    </w:lvl>
+  </w:abstractNum>
+  <w:abstractNum w:abstractNumId="6" w15:restartNumberingAfterBreak="0">
     <w:nsid w:val="386713C6"/>
     <w:multiLevelType w:val="multilevel"/>
     <w:tmpl w:val="91A61B08"/>
@@ -3199,7 +5216,7 @@
       </w:pPr>
     </w:lvl>
   </w:abstractNum>
-  <w:abstractNum w:abstractNumId="5" w15:restartNumberingAfterBreak="0">
+  <w:abstractNum w:abstractNumId="7" w15:restartNumberingAfterBreak="0">
     <w:nsid w:val="3E0921AE"/>
     <w:multiLevelType w:val="multilevel"/>
     <w:tmpl w:val="9626B6AA"/>
@@ -3312,7 +5329,233 @@
       </w:pPr>
     </w:lvl>
   </w:abstractNum>
-  <w:abstractNum w:abstractNumId="6" w15:restartNumberingAfterBreak="0">
+  <w:abstractNum w:abstractNumId="8" w15:restartNumberingAfterBreak="0">
+    <w:nsid w:val="4E4902C3"/>
+    <w:multiLevelType w:val="hybridMultilevel"/>
+    <w:tmpl w:val="476681BA"/>
+    <w:lvl w:ilvl="0" w:tplc="14090001">
+      <w:start w:val="1"/>
+      <w:numFmt w:val="bullet"/>
+      <w:lvlText w:val=""/>
+      <w:lvlJc w:val="left"/>
+      <w:pPr>
+        <w:ind w:left="720" w:hanging="360"/>
+      </w:pPr>
+      <w:rPr>
+        <w:rFonts w:ascii="Symbol" w:hAnsi="Symbol" w:hint="default"/>
+      </w:rPr>
+    </w:lvl>
+    <w:lvl w:ilvl="1" w:tplc="14090003" w:tentative="1">
+      <w:start w:val="1"/>
+      <w:numFmt w:val="bullet"/>
+      <w:lvlText w:val="o"/>
+      <w:lvlJc w:val="left"/>
+      <w:pPr>
+        <w:ind w:left="1440" w:hanging="360"/>
+      </w:pPr>
+      <w:rPr>
+        <w:rFonts w:ascii="Courier New" w:hAnsi="Courier New" w:cs="Courier New" w:hint="default"/>
+      </w:rPr>
+    </w:lvl>
+    <w:lvl w:ilvl="2" w:tplc="14090005">
+      <w:start w:val="1"/>
+      <w:numFmt w:val="bullet"/>
+      <w:lvlText w:val=""/>
+      <w:lvlJc w:val="left"/>
+      <w:pPr>
+        <w:ind w:left="2160" w:hanging="360"/>
+      </w:pPr>
+      <w:rPr>
+        <w:rFonts w:ascii="Wingdings" w:hAnsi="Wingdings" w:hint="default"/>
+      </w:rPr>
+    </w:lvl>
+    <w:lvl w:ilvl="3" w:tplc="14090001" w:tentative="1">
+      <w:start w:val="1"/>
+      <w:numFmt w:val="bullet"/>
+      <w:lvlText w:val=""/>
+      <w:lvlJc w:val="left"/>
+      <w:pPr>
+        <w:ind w:left="2880" w:hanging="360"/>
+      </w:pPr>
+      <w:rPr>
+        <w:rFonts w:ascii="Symbol" w:hAnsi="Symbol" w:hint="default"/>
+      </w:rPr>
+    </w:lvl>
+    <w:lvl w:ilvl="4" w:tplc="14090003" w:tentative="1">
+      <w:start w:val="1"/>
+      <w:numFmt w:val="bullet"/>
+      <w:lvlText w:val="o"/>
+      <w:lvlJc w:val="left"/>
+      <w:pPr>
+        <w:ind w:left="3600" w:hanging="360"/>
+      </w:pPr>
+      <w:rPr>
+        <w:rFonts w:ascii="Courier New" w:hAnsi="Courier New" w:cs="Courier New" w:hint="default"/>
+      </w:rPr>
+    </w:lvl>
+    <w:lvl w:ilvl="5" w:tplc="14090005" w:tentative="1">
+      <w:start w:val="1"/>
+      <w:numFmt w:val="bullet"/>
+      <w:lvlText w:val=""/>
+      <w:lvlJc w:val="left"/>
+      <w:pPr>
+        <w:ind w:left="4320" w:hanging="360"/>
+      </w:pPr>
+      <w:rPr>
+        <w:rFonts w:ascii="Wingdings" w:hAnsi="Wingdings" w:hint="default"/>
+      </w:rPr>
+    </w:lvl>
+    <w:lvl w:ilvl="6" w:tplc="14090001" w:tentative="1">
+      <w:start w:val="1"/>
+      <w:numFmt w:val="bullet"/>
+      <w:lvlText w:val=""/>
+      <w:lvlJc w:val="left"/>
+      <w:pPr>
+        <w:ind w:left="5040" w:hanging="360"/>
+      </w:pPr>
+      <w:rPr>
+        <w:rFonts w:ascii="Symbol" w:hAnsi="Symbol" w:hint="default"/>
+      </w:rPr>
+    </w:lvl>
+    <w:lvl w:ilvl="7" w:tplc="14090003" w:tentative="1">
+      <w:start w:val="1"/>
+      <w:numFmt w:val="bullet"/>
+      <w:lvlText w:val="o"/>
+      <w:lvlJc w:val="left"/>
+      <w:pPr>
+        <w:ind w:left="5760" w:hanging="360"/>
+      </w:pPr>
+      <w:rPr>
+        <w:rFonts w:ascii="Courier New" w:hAnsi="Courier New" w:cs="Courier New" w:hint="default"/>
+      </w:rPr>
+    </w:lvl>
+    <w:lvl w:ilvl="8" w:tplc="14090005" w:tentative="1">
+      <w:start w:val="1"/>
+      <w:numFmt w:val="bullet"/>
+      <w:lvlText w:val=""/>
+      <w:lvlJc w:val="left"/>
+      <w:pPr>
+        <w:ind w:left="6480" w:hanging="360"/>
+      </w:pPr>
+      <w:rPr>
+        <w:rFonts w:ascii="Wingdings" w:hAnsi="Wingdings" w:hint="default"/>
+      </w:rPr>
+    </w:lvl>
+  </w:abstractNum>
+  <w:abstractNum w:abstractNumId="9" w15:restartNumberingAfterBreak="0">
+    <w:nsid w:val="5AC57F65"/>
+    <w:multiLevelType w:val="hybridMultilevel"/>
+    <w:tmpl w:val="1DD2639A"/>
+    <w:lvl w:ilvl="0" w:tplc="14090001">
+      <w:start w:val="1"/>
+      <w:numFmt w:val="bullet"/>
+      <w:lvlText w:val=""/>
+      <w:lvlJc w:val="left"/>
+      <w:pPr>
+        <w:ind w:left="720" w:hanging="360"/>
+      </w:pPr>
+      <w:rPr>
+        <w:rFonts w:ascii="Symbol" w:hAnsi="Symbol" w:hint="default"/>
+      </w:rPr>
+    </w:lvl>
+    <w:lvl w:ilvl="1" w:tplc="14090003" w:tentative="1">
+      <w:start w:val="1"/>
+      <w:numFmt w:val="bullet"/>
+      <w:lvlText w:val="o"/>
+      <w:lvlJc w:val="left"/>
+      <w:pPr>
+        <w:ind w:left="1440" w:hanging="360"/>
+      </w:pPr>
+      <w:rPr>
+        <w:rFonts w:ascii="Courier New" w:hAnsi="Courier New" w:cs="Courier New" w:hint="default"/>
+      </w:rPr>
+    </w:lvl>
+    <w:lvl w:ilvl="2" w:tplc="14090005" w:tentative="1">
+      <w:start w:val="1"/>
+      <w:numFmt w:val="bullet"/>
+      <w:lvlText w:val=""/>
+      <w:lvlJc w:val="left"/>
+      <w:pPr>
+        <w:ind w:left="2160" w:hanging="360"/>
+      </w:pPr>
+      <w:rPr>
+        <w:rFonts w:ascii="Wingdings" w:hAnsi="Wingdings" w:hint="default"/>
+      </w:rPr>
+    </w:lvl>
+    <w:lvl w:ilvl="3" w:tplc="14090001" w:tentative="1">
+      <w:start w:val="1"/>
+      <w:numFmt w:val="bullet"/>
+      <w:lvlText w:val=""/>
+      <w:lvlJc w:val="left"/>
+      <w:pPr>
+        <w:ind w:left="2880" w:hanging="360"/>
+      </w:pPr>
+      <w:rPr>
+        <w:rFonts w:ascii="Symbol" w:hAnsi="Symbol" w:hint="default"/>
+      </w:rPr>
+    </w:lvl>
+    <w:lvl w:ilvl="4" w:tplc="14090003" w:tentative="1">
+      <w:start w:val="1"/>
+      <w:numFmt w:val="bullet"/>
+      <w:lvlText w:val="o"/>
+      <w:lvlJc w:val="left"/>
+      <w:pPr>
+        <w:ind w:left="3600" w:hanging="360"/>
+      </w:pPr>
+      <w:rPr>
+        <w:rFonts w:ascii="Courier New" w:hAnsi="Courier New" w:cs="Courier New" w:hint="default"/>
+      </w:rPr>
+    </w:lvl>
+    <w:lvl w:ilvl="5" w:tplc="14090005" w:tentative="1">
+      <w:start w:val="1"/>
+      <w:numFmt w:val="bullet"/>
+      <w:lvlText w:val=""/>
+      <w:lvlJc w:val="left"/>
+      <w:pPr>
+        <w:ind w:left="4320" w:hanging="360"/>
+      </w:pPr>
+      <w:rPr>
+        <w:rFonts w:ascii="Wingdings" w:hAnsi="Wingdings" w:hint="default"/>
+      </w:rPr>
+    </w:lvl>
+    <w:lvl w:ilvl="6" w:tplc="14090001" w:tentative="1">
+      <w:start w:val="1"/>
+      <w:numFmt w:val="bullet"/>
+      <w:lvlText w:val=""/>
+      <w:lvlJc w:val="left"/>
+      <w:pPr>
+        <w:ind w:left="5040" w:hanging="360"/>
+      </w:pPr>
+      <w:rPr>
+        <w:rFonts w:ascii="Symbol" w:hAnsi="Symbol" w:hint="default"/>
+      </w:rPr>
+    </w:lvl>
+    <w:lvl w:ilvl="7" w:tplc="14090003" w:tentative="1">
+      <w:start w:val="1"/>
+      <w:numFmt w:val="bullet"/>
+      <w:lvlText w:val="o"/>
+      <w:lvlJc w:val="left"/>
+      <w:pPr>
+        <w:ind w:left="5760" w:hanging="360"/>
+      </w:pPr>
+      <w:rPr>
+        <w:rFonts w:ascii="Courier New" w:hAnsi="Courier New" w:cs="Courier New" w:hint="default"/>
+      </w:rPr>
+    </w:lvl>
+    <w:lvl w:ilvl="8" w:tplc="14090005" w:tentative="1">
+      <w:start w:val="1"/>
+      <w:numFmt w:val="bullet"/>
+      <w:lvlText w:val=""/>
+      <w:lvlJc w:val="left"/>
+      <w:pPr>
+        <w:ind w:left="6480" w:hanging="360"/>
+      </w:pPr>
+      <w:rPr>
+        <w:rFonts w:ascii="Wingdings" w:hAnsi="Wingdings" w:hint="default"/>
+      </w:rPr>
+    </w:lvl>
+  </w:abstractNum>
+  <w:abstractNum w:abstractNumId="10" w15:restartNumberingAfterBreak="0">
     <w:nsid w:val="60783066"/>
     <w:multiLevelType w:val="multilevel"/>
     <w:tmpl w:val="1032A578"/>
@@ -3425,7 +5668,7 @@
       </w:pPr>
     </w:lvl>
   </w:abstractNum>
-  <w:abstractNum w:abstractNumId="7" w15:restartNumberingAfterBreak="0">
+  <w:abstractNum w:abstractNumId="11" w15:restartNumberingAfterBreak="0">
     <w:nsid w:val="633B25B0"/>
     <w:multiLevelType w:val="multilevel"/>
     <w:tmpl w:val="F6CEBFFE"/>
@@ -3538,7 +5781,7 @@
       </w:pPr>
     </w:lvl>
   </w:abstractNum>
-  <w:abstractNum w:abstractNumId="8" w15:restartNumberingAfterBreak="0">
+  <w:abstractNum w:abstractNumId="12" w15:restartNumberingAfterBreak="0">
     <w:nsid w:val="78942A16"/>
     <w:multiLevelType w:val="multilevel"/>
     <w:tmpl w:val="AF284642"/>
@@ -3651,7 +5894,7 @@
       </w:pPr>
     </w:lvl>
   </w:abstractNum>
-  <w:abstractNum w:abstractNumId="9" w15:restartNumberingAfterBreak="0">
+  <w:abstractNum w:abstractNumId="13" w15:restartNumberingAfterBreak="0">
     <w:nsid w:val="7A223B08"/>
     <w:multiLevelType w:val="hybridMultilevel"/>
     <w:tmpl w:val="734E006A"/>
@@ -3741,7 +5984,7 @@
       </w:pPr>
     </w:lvl>
   </w:abstractNum>
-  <w:abstractNum w:abstractNumId="10" w15:restartNumberingAfterBreak="0">
+  <w:abstractNum w:abstractNumId="14" w15:restartNumberingAfterBreak="0">
     <w:nsid w:val="7C022724"/>
     <w:multiLevelType w:val="multilevel"/>
     <w:tmpl w:val="9DFEA698"/>
@@ -3854,37 +6097,165 @@
       </w:pPr>
     </w:lvl>
   </w:abstractNum>
+  <w:abstractNum w:abstractNumId="15" w15:restartNumberingAfterBreak="0">
+    <w:nsid w:val="7DD762A8"/>
+    <w:multiLevelType w:val="hybridMultilevel"/>
+    <w:tmpl w:val="410E30C2"/>
+    <w:lvl w:ilvl="0" w:tplc="14090001">
+      <w:start w:val="1"/>
+      <w:numFmt w:val="bullet"/>
+      <w:lvlText w:val=""/>
+      <w:lvlJc w:val="left"/>
+      <w:pPr>
+        <w:ind w:left="720" w:hanging="360"/>
+      </w:pPr>
+      <w:rPr>
+        <w:rFonts w:ascii="Symbol" w:hAnsi="Symbol" w:hint="default"/>
+      </w:rPr>
+    </w:lvl>
+    <w:lvl w:ilvl="1" w:tplc="14090003" w:tentative="1">
+      <w:start w:val="1"/>
+      <w:numFmt w:val="bullet"/>
+      <w:lvlText w:val="o"/>
+      <w:lvlJc w:val="left"/>
+      <w:pPr>
+        <w:ind w:left="1440" w:hanging="360"/>
+      </w:pPr>
+      <w:rPr>
+        <w:rFonts w:ascii="Courier New" w:hAnsi="Courier New" w:cs="Courier New" w:hint="default"/>
+      </w:rPr>
+    </w:lvl>
+    <w:lvl w:ilvl="2" w:tplc="14090005" w:tentative="1">
+      <w:start w:val="1"/>
+      <w:numFmt w:val="bullet"/>
+      <w:lvlText w:val=""/>
+      <w:lvlJc w:val="left"/>
+      <w:pPr>
+        <w:ind w:left="2160" w:hanging="360"/>
+      </w:pPr>
+      <w:rPr>
+        <w:rFonts w:ascii="Wingdings" w:hAnsi="Wingdings" w:hint="default"/>
+      </w:rPr>
+    </w:lvl>
+    <w:lvl w:ilvl="3" w:tplc="14090001" w:tentative="1">
+      <w:start w:val="1"/>
+      <w:numFmt w:val="bullet"/>
+      <w:lvlText w:val=""/>
+      <w:lvlJc w:val="left"/>
+      <w:pPr>
+        <w:ind w:left="2880" w:hanging="360"/>
+      </w:pPr>
+      <w:rPr>
+        <w:rFonts w:ascii="Symbol" w:hAnsi="Symbol" w:hint="default"/>
+      </w:rPr>
+    </w:lvl>
+    <w:lvl w:ilvl="4" w:tplc="14090003" w:tentative="1">
+      <w:start w:val="1"/>
+      <w:numFmt w:val="bullet"/>
+      <w:lvlText w:val="o"/>
+      <w:lvlJc w:val="left"/>
+      <w:pPr>
+        <w:ind w:left="3600" w:hanging="360"/>
+      </w:pPr>
+      <w:rPr>
+        <w:rFonts w:ascii="Courier New" w:hAnsi="Courier New" w:cs="Courier New" w:hint="default"/>
+      </w:rPr>
+    </w:lvl>
+    <w:lvl w:ilvl="5" w:tplc="14090005" w:tentative="1">
+      <w:start w:val="1"/>
+      <w:numFmt w:val="bullet"/>
+      <w:lvlText w:val=""/>
+      <w:lvlJc w:val="left"/>
+      <w:pPr>
+        <w:ind w:left="4320" w:hanging="360"/>
+      </w:pPr>
+      <w:rPr>
+        <w:rFonts w:ascii="Wingdings" w:hAnsi="Wingdings" w:hint="default"/>
+      </w:rPr>
+    </w:lvl>
+    <w:lvl w:ilvl="6" w:tplc="14090001" w:tentative="1">
+      <w:start w:val="1"/>
+      <w:numFmt w:val="bullet"/>
+      <w:lvlText w:val=""/>
+      <w:lvlJc w:val="left"/>
+      <w:pPr>
+        <w:ind w:left="5040" w:hanging="360"/>
+      </w:pPr>
+      <w:rPr>
+        <w:rFonts w:ascii="Symbol" w:hAnsi="Symbol" w:hint="default"/>
+      </w:rPr>
+    </w:lvl>
+    <w:lvl w:ilvl="7" w:tplc="14090003" w:tentative="1">
+      <w:start w:val="1"/>
+      <w:numFmt w:val="bullet"/>
+      <w:lvlText w:val="o"/>
+      <w:lvlJc w:val="left"/>
+      <w:pPr>
+        <w:ind w:left="5760" w:hanging="360"/>
+      </w:pPr>
+      <w:rPr>
+        <w:rFonts w:ascii="Courier New" w:hAnsi="Courier New" w:cs="Courier New" w:hint="default"/>
+      </w:rPr>
+    </w:lvl>
+    <w:lvl w:ilvl="8" w:tplc="14090005" w:tentative="1">
+      <w:start w:val="1"/>
+      <w:numFmt w:val="bullet"/>
+      <w:lvlText w:val=""/>
+      <w:lvlJc w:val="left"/>
+      <w:pPr>
+        <w:ind w:left="6480" w:hanging="360"/>
+      </w:pPr>
+      <w:rPr>
+        <w:rFonts w:ascii="Wingdings" w:hAnsi="Wingdings" w:hint="default"/>
+      </w:rPr>
+    </w:lvl>
+  </w:abstractNum>
   <w:num w:numId="1" w16cid:durableId="617760835">
-    <w:abstractNumId w:val="9"/>
+    <w:abstractNumId w:val="13"/>
   </w:num>
   <w:num w:numId="2" w16cid:durableId="1051853216">
-    <w:abstractNumId w:val="6"/>
+    <w:abstractNumId w:val="10"/>
   </w:num>
   <w:num w:numId="3" w16cid:durableId="354231417">
     <w:abstractNumId w:val="0"/>
   </w:num>
   <w:num w:numId="4" w16cid:durableId="1903444431">
+    <w:abstractNumId w:val="2"/>
+  </w:num>
+  <w:num w:numId="5" w16cid:durableId="1867983488">
+    <w:abstractNumId w:val="6"/>
+  </w:num>
+  <w:num w:numId="6" w16cid:durableId="764811964">
+    <w:abstractNumId w:val="14"/>
+  </w:num>
+  <w:num w:numId="7" w16cid:durableId="1301568119">
+    <w:abstractNumId w:val="12"/>
+  </w:num>
+  <w:num w:numId="8" w16cid:durableId="1105463958">
+    <w:abstractNumId w:val="3"/>
+  </w:num>
+  <w:num w:numId="9" w16cid:durableId="1621842502">
+    <w:abstractNumId w:val="4"/>
+  </w:num>
+  <w:num w:numId="10" w16cid:durableId="2050833361">
+    <w:abstractNumId w:val="11"/>
+  </w:num>
+  <w:num w:numId="11" w16cid:durableId="153223932">
+    <w:abstractNumId w:val="7"/>
+  </w:num>
+  <w:num w:numId="12" w16cid:durableId="1726562433">
+    <w:abstractNumId w:val="9"/>
+  </w:num>
+  <w:num w:numId="13" w16cid:durableId="1565679152">
     <w:abstractNumId w:val="1"/>
   </w:num>
-  <w:num w:numId="5" w16cid:durableId="1867983488">
-    <w:abstractNumId w:val="4"/>
-  </w:num>
-  <w:num w:numId="6" w16cid:durableId="764811964">
-    <w:abstractNumId w:val="10"/>
-  </w:num>
-  <w:num w:numId="7" w16cid:durableId="1301568119">
+  <w:num w:numId="14" w16cid:durableId="1818716248">
     <w:abstractNumId w:val="8"/>
   </w:num>
-  <w:num w:numId="8" w16cid:durableId="1105463958">
-    <w:abstractNumId w:val="2"/>
+  <w:num w:numId="15" w16cid:durableId="746463270">
+    <w:abstractNumId w:val="15"/>
   </w:num>
-  <w:num w:numId="9" w16cid:durableId="1621842502">
-    <w:abstractNumId w:val="3"/>
-  </w:num>
-  <w:num w:numId="10" w16cid:durableId="2050833361">
-    <w:abstractNumId w:val="7"/>
-  </w:num>
-  <w:num w:numId="11" w16cid:durableId="153223932">
+  <w:num w:numId="16" w16cid:durableId="1509173945">
     <w:abstractNumId w:val="5"/>
   </w:num>
 </w:numbering>
@@ -4526,6 +6897,25 @@
       <w:sz w:val="22"/>
     </w:rPr>
   </w:style>
+  <w:style w:type="paragraph" w:styleId="Caption">
+    <w:name w:val="caption"/>
+    <w:basedOn w:val="Normal"/>
+    <w:next w:val="Normal"/>
+    <w:uiPriority w:val="35"/>
+    <w:unhideWhenUsed/>
+    <w:qFormat/>
+    <w:rsid w:val="007B6C32"/>
+    <w:pPr>
+      <w:spacing w:after="200" w:line="240" w:lineRule="auto"/>
+    </w:pPr>
+    <w:rPr>
+      <w:i/>
+      <w:iCs/>
+      <w:color w:val="44546A" w:themeColor="text2"/>
+      <w:sz w:val="18"/>
+      <w:szCs w:val="18"/>
+    </w:rPr>
+  </w:style>
 </w:styles>
 </file>
 
@@ -4822,4 +7212,16 @@
     </a:ext>
   </a:extLst>
 </a:theme>
+</file>
+
+<file path=customXml/item1.xml><?xml version="1.0" encoding="utf-8"?>
+<b:Sources xmlns:b="http://schemas.openxmlformats.org/officeDocument/2006/bibliography" xmlns="http://schemas.openxmlformats.org/officeDocument/2006/bibliography" SelectedStyle="\APASixthEditionOfficeOnline.xsl" StyleName="APA" Version="6"/>
+</file>
+
+<file path=customXml/itemProps1.xml><?xml version="1.0" encoding="utf-8"?>
+<ds:datastoreItem xmlns:ds="http://schemas.openxmlformats.org/officeDocument/2006/customXml" ds:itemID="{6E32403D-E8AD-4D43-82C6-642538F830A5}">
+  <ds:schemaRefs>
+    <ds:schemaRef ds:uri="http://schemas.openxmlformats.org/officeDocument/2006/bibliography"/>
+  </ds:schemaRefs>
+</ds:datastoreItem>
 </file>